--- a/Magnavox VHS to DVD Recorder.docx
+++ b/Magnavox VHS to DVD Recorder.docx
@@ -1,38 +1,860 @@
 
 <file path=word/document.xml><?xml version="1.0" encoding="utf-8"?>
-<w:document xmlns:ve="http://schemas.openxmlformats.org/markup-compatibility/2006" xmlns:o="urn:schemas-microsoft-com:office:office" xmlns:r="http://schemas.openxmlformats.org/officeDocument/2006/relationships" xmlns:m="http://schemas.openxmlformats.org/officeDocument/2006/math" xmlns:v="urn:schemas-microsoft-com:vml" xmlns:wp="http://schemas.openxmlformats.org/drawingml/2006/wordprocessingDrawing" xmlns:w10="urn:schemas-microsoft-com:office:word" xmlns:w="http://schemas.openxmlformats.org/wordprocessingml/2006/main" xmlns:wne="http://schemas.microsoft.com/office/word/2006/wordml">
+<w:document xmlns:wpc="http://schemas.microsoft.com/office/word/2010/wordprocessingCanvas" xmlns:cx="http://schemas.microsoft.com/office/drawing/2014/chartex" xmlns:cx1="http://schemas.microsoft.com/office/drawing/2015/9/8/chartex" xmlns:cx2="http://schemas.microsoft.com/office/drawing/2015/10/21/chartex" xmlns:cx3="http://schemas.microsoft.com/office/drawing/2016/5/9/chartex" xmlns:cx4="http://schemas.microsoft.com/office/drawing/2016/5/10/chartex" xmlns:cx5="http://schemas.microsoft.com/office/drawing/2016/5/11/chartex" xmlns:cx6="http://schemas.microsoft.com/office/drawing/2016/5/12/chartex" xmlns:cx7="http://schemas.microsoft.com/office/drawing/2016/5/13/chartex" xmlns:cx8="http://schemas.microsoft.com/office/drawing/2016/5/14/chartex" xmlns:mc="http://schemas.openxmlformats.org/markup-compatibility/2006" xmlns:aink="http://schemas.microsoft.com/office/drawing/2016/ink" xmlns:am3d="http://schemas.microsoft.com/office/drawing/2017/model3d" xmlns:o="urn:schemas-microsoft-com:office:office" xmlns:oel="http://schemas.microsoft.com/office/2019/extlst" xmlns:r="http://schemas.openxmlformats.org/officeDocument/2006/relationships" xmlns:m="http://schemas.openxmlformats.org/officeDocument/2006/math" xmlns:v="urn:schemas-microsoft-com:vml" xmlns:wp14="http://schemas.microsoft.com/office/word/2010/wordprocessingDrawing" xmlns:wp="http://schemas.openxmlformats.org/drawingml/2006/wordprocessingDrawing" xmlns:w10="urn:schemas-microsoft-com:office:word" xmlns:w="http://schemas.openxmlformats.org/wordprocessingml/2006/main" xmlns:w14="http://schemas.microsoft.com/office/word/2010/wordml" xmlns:w15="http://schemas.microsoft.com/office/word/2012/wordml" xmlns:w16cex="http://schemas.microsoft.com/office/word/2018/wordml/cex" xmlns:w16cid="http://schemas.microsoft.com/office/word/2016/wordml/cid" xmlns:w16="http://schemas.microsoft.com/office/word/2018/wordml" xmlns:w16du="http://schemas.microsoft.com/office/word/2023/wordml/word16du" xmlns:w16sdtdh="http://schemas.microsoft.com/office/word/2020/wordml/sdtdatahash" xmlns:w16sdtfl="http://schemas.microsoft.com/office/word/2024/wordml/sdtformatlock" xmlns:w16se="http://schemas.microsoft.com/office/word/2015/wordml/symex" xmlns:wpg="http://schemas.microsoft.com/office/word/2010/wordprocessingGroup" xmlns:wpi="http://schemas.microsoft.com/office/word/2010/wordprocessingInk" xmlns:wne="http://schemas.microsoft.com/office/word/2006/wordml" xmlns:wps="http://schemas.microsoft.com/office/word/2010/wordprocessingShape" mc:Ignorable="w14 w15 w16se w16cid w16 w16cex w16sdtdh w16sdtfl w16du wp14">
   <w:body>
     <w:p>
       <w:pPr>
-        <w:jc w:val="center"/>
-      </w:pPr>
-      <w:r>
-        <w:t>Directions for Operating the Magnavox VHS</w:t>
-      </w:r>
-      <w:r>
-        <w:t xml:space="preserve"> to DVD Duplicator</w:t>
-      </w:r>
-    </w:p>
-    <w:p>
-      <w:r>
-        <w:tab/>
-        <w:t>These directions are made to provide a step by step procedure for recording VHS tapes to DVDs</w:t>
-      </w:r>
-      <w:r>
-        <w:t xml:space="preserve">. They are set under sequence </w:t>
-      </w:r>
-      <w:proofErr w:type="gramStart"/>
-      <w:r>
-        <w:t>headers,</w:t>
-      </w:r>
-      <w:proofErr w:type="gramEnd"/>
-      <w:r>
-        <w:t xml:space="preserve"> if your current situation does not conform to the header do not follow any directions following it.</w:t>
-      </w:r>
-    </w:p>
-    <w:p>
+        <w:pStyle w:val="Heading1"/>
+      </w:pPr>
+      <w:bookmarkStart w:id="0" w:name="_Toc216807263"/>
+      <w:r>
+        <w:t>Summary</w:t>
+      </w:r>
+      <w:bookmarkEnd w:id="0"/>
+    </w:p>
+    <w:p>
+      <w:pPr>
+        <w:rPr>
+          <w:sz w:val="24"/>
+          <w:szCs w:val="24"/>
+        </w:rPr>
+      </w:pPr>
+      <w:r>
+        <w:rPr>
+          <w:sz w:val="24"/>
+          <w:szCs w:val="24"/>
+        </w:rPr>
+        <w:t>This is a how-to document describing how to operate the Magnavox VHS to DVD Duplicator. That device allows home videos currently on VHS to be recorded onto DVD.</w:t>
+      </w:r>
+    </w:p>
+    <w:sdt>
+      <w:sdtPr>
+        <w:id w:val="-328055349"/>
+        <w:docPartObj>
+          <w:docPartGallery w:val="Table of Contents"/>
+          <w:docPartUnique/>
+        </w:docPartObj>
+      </w:sdtPr>
+      <w:sdtEndPr>
+        <w:rPr>
+          <w:rFonts w:asciiTheme="minorHAnsi" w:eastAsiaTheme="minorHAnsi" w:hAnsiTheme="minorHAnsi" w:cstheme="minorBidi"/>
+          <w:b/>
+          <w:bCs/>
+          <w:noProof/>
+          <w:color w:val="auto"/>
+          <w:sz w:val="22"/>
+          <w:szCs w:val="22"/>
+        </w:rPr>
+      </w:sdtEndPr>
+      <w:sdtContent>
+        <w:p>
+          <w:pPr>
+            <w:pStyle w:val="TOCHeading"/>
+          </w:pPr>
+          <w:r>
+            <w:t>Table of Contents</w:t>
+          </w:r>
+        </w:p>
+        <w:p>
+          <w:pPr>
+            <w:pStyle w:val="TOC1"/>
+            <w:tabs>
+              <w:tab w:val="right" w:leader="dot" w:pos="9350"/>
+            </w:tabs>
+            <w:rPr>
+              <w:noProof/>
+            </w:rPr>
+          </w:pPr>
+          <w:r>
+            <w:fldChar w:fldCharType="begin"/>
+          </w:r>
+          <w:r>
+            <w:instrText xml:space="preserve"> TOC \o "1-3" \h \z \u </w:instrText>
+          </w:r>
+          <w:r>
+            <w:fldChar w:fldCharType="separate"/>
+          </w:r>
+          <w:hyperlink w:anchor="_Toc216807263" w:history="1">
+            <w:r>
+              <w:rPr>
+                <w:rStyle w:val="Hyperlink"/>
+                <w:noProof/>
+              </w:rPr>
+              <w:t>Summary</w:t>
+            </w:r>
+            <w:r>
+              <w:rPr>
+                <w:noProof/>
+                <w:webHidden/>
+              </w:rPr>
+              <w:tab/>
+            </w:r>
+            <w:r>
+              <w:rPr>
+                <w:noProof/>
+                <w:webHidden/>
+              </w:rPr>
+              <w:fldChar w:fldCharType="begin"/>
+            </w:r>
+            <w:r>
+              <w:rPr>
+                <w:noProof/>
+                <w:webHidden/>
+              </w:rPr>
+              <w:instrText xml:space="preserve"> PAGEREF _Toc216807263 \h </w:instrText>
+            </w:r>
+            <w:r>
+              <w:rPr>
+                <w:noProof/>
+                <w:webHidden/>
+              </w:rPr>
+            </w:r>
+            <w:r>
+              <w:rPr>
+                <w:noProof/>
+                <w:webHidden/>
+              </w:rPr>
+              <w:fldChar w:fldCharType="separate"/>
+            </w:r>
+            <w:r>
+              <w:rPr>
+                <w:noProof/>
+                <w:webHidden/>
+              </w:rPr>
+              <w:t>1</w:t>
+            </w:r>
+            <w:r>
+              <w:rPr>
+                <w:noProof/>
+                <w:webHidden/>
+              </w:rPr>
+              <w:fldChar w:fldCharType="end"/>
+            </w:r>
+          </w:hyperlink>
+        </w:p>
+        <w:p>
+          <w:pPr>
+            <w:pStyle w:val="TOC1"/>
+            <w:tabs>
+              <w:tab w:val="right" w:leader="dot" w:pos="9350"/>
+            </w:tabs>
+            <w:rPr>
+              <w:noProof/>
+            </w:rPr>
+          </w:pPr>
+          <w:hyperlink w:anchor="_Toc216807264" w:history="1">
+            <w:r>
+              <w:rPr>
+                <w:rStyle w:val="Hyperlink"/>
+                <w:noProof/>
+              </w:rPr>
+              <w:t>Required Materials</w:t>
+            </w:r>
+            <w:r>
+              <w:rPr>
+                <w:noProof/>
+                <w:webHidden/>
+              </w:rPr>
+              <w:tab/>
+            </w:r>
+            <w:r>
+              <w:rPr>
+                <w:noProof/>
+                <w:webHidden/>
+              </w:rPr>
+              <w:fldChar w:fldCharType="begin"/>
+            </w:r>
+            <w:r>
+              <w:rPr>
+                <w:noProof/>
+                <w:webHidden/>
+              </w:rPr>
+              <w:instrText xml:space="preserve"> PAGEREF _Toc216807264 \h </w:instrText>
+            </w:r>
+            <w:r>
+              <w:rPr>
+                <w:noProof/>
+                <w:webHidden/>
+              </w:rPr>
+            </w:r>
+            <w:r>
+              <w:rPr>
+                <w:noProof/>
+                <w:webHidden/>
+              </w:rPr>
+              <w:fldChar w:fldCharType="separate"/>
+            </w:r>
+            <w:r>
+              <w:rPr>
+                <w:noProof/>
+                <w:webHidden/>
+              </w:rPr>
+              <w:t>1</w:t>
+            </w:r>
+            <w:r>
+              <w:rPr>
+                <w:noProof/>
+                <w:webHidden/>
+              </w:rPr>
+              <w:fldChar w:fldCharType="end"/>
+            </w:r>
+          </w:hyperlink>
+        </w:p>
+        <w:p>
+          <w:pPr>
+            <w:pStyle w:val="TOC1"/>
+            <w:tabs>
+              <w:tab w:val="right" w:leader="dot" w:pos="9350"/>
+            </w:tabs>
+            <w:rPr>
+              <w:noProof/>
+            </w:rPr>
+          </w:pPr>
+          <w:hyperlink w:anchor="_Toc216807265" w:history="1">
+            <w:r>
+              <w:rPr>
+                <w:rStyle w:val="Hyperlink"/>
+                <w:noProof/>
+              </w:rPr>
+              <w:t>Instructions</w:t>
+            </w:r>
+            <w:r>
+              <w:rPr>
+                <w:noProof/>
+                <w:webHidden/>
+              </w:rPr>
+              <w:tab/>
+            </w:r>
+            <w:r>
+              <w:rPr>
+                <w:noProof/>
+                <w:webHidden/>
+              </w:rPr>
+              <w:fldChar w:fldCharType="begin"/>
+            </w:r>
+            <w:r>
+              <w:rPr>
+                <w:noProof/>
+                <w:webHidden/>
+              </w:rPr>
+              <w:instrText xml:space="preserve"> PAGEREF _Toc216807265 \h </w:instrText>
+            </w:r>
+            <w:r>
+              <w:rPr>
+                <w:noProof/>
+                <w:webHidden/>
+              </w:rPr>
+            </w:r>
+            <w:r>
+              <w:rPr>
+                <w:noProof/>
+                <w:webHidden/>
+              </w:rPr>
+              <w:fldChar w:fldCharType="separate"/>
+            </w:r>
+            <w:r>
+              <w:rPr>
+                <w:noProof/>
+                <w:webHidden/>
+              </w:rPr>
+              <w:t>1</w:t>
+            </w:r>
+            <w:r>
+              <w:rPr>
+                <w:noProof/>
+                <w:webHidden/>
+              </w:rPr>
+              <w:fldChar w:fldCharType="end"/>
+            </w:r>
+          </w:hyperlink>
+        </w:p>
+        <w:p>
+          <w:pPr>
+            <w:pStyle w:val="TOC2"/>
+            <w:tabs>
+              <w:tab w:val="right" w:leader="dot" w:pos="9350"/>
+            </w:tabs>
+            <w:rPr>
+              <w:noProof/>
+            </w:rPr>
+          </w:pPr>
+          <w:hyperlink w:anchor="_Toc216807266" w:history="1">
+            <w:r>
+              <w:rPr>
+                <w:rStyle w:val="Hyperlink"/>
+                <w:noProof/>
+              </w:rPr>
+              <w:t>Magnavox Power On</w:t>
+            </w:r>
+            <w:r>
+              <w:rPr>
+                <w:noProof/>
+                <w:webHidden/>
+              </w:rPr>
+              <w:tab/>
+            </w:r>
+            <w:r>
+              <w:rPr>
+                <w:noProof/>
+                <w:webHidden/>
+              </w:rPr>
+              <w:fldChar w:fldCharType="begin"/>
+            </w:r>
+            <w:r>
+              <w:rPr>
+                <w:noProof/>
+                <w:webHidden/>
+              </w:rPr>
+              <w:instrText xml:space="preserve"> PAGEREF _Toc216807266 \h </w:instrText>
+            </w:r>
+            <w:r>
+              <w:rPr>
+                <w:noProof/>
+                <w:webHidden/>
+              </w:rPr>
+            </w:r>
+            <w:r>
+              <w:rPr>
+                <w:noProof/>
+                <w:webHidden/>
+              </w:rPr>
+              <w:fldChar w:fldCharType="separate"/>
+            </w:r>
+            <w:r>
+              <w:rPr>
+                <w:noProof/>
+                <w:webHidden/>
+              </w:rPr>
+              <w:t>1</w:t>
+            </w:r>
+            <w:r>
+              <w:rPr>
+                <w:noProof/>
+                <w:webHidden/>
+              </w:rPr>
+              <w:fldChar w:fldCharType="end"/>
+            </w:r>
+          </w:hyperlink>
+        </w:p>
+        <w:p>
+          <w:pPr>
+            <w:pStyle w:val="TOC2"/>
+            <w:tabs>
+              <w:tab w:val="right" w:leader="dot" w:pos="9350"/>
+            </w:tabs>
+            <w:rPr>
+              <w:noProof/>
+            </w:rPr>
+          </w:pPr>
+          <w:hyperlink w:anchor="_Toc216807267" w:history="1">
+            <w:r>
+              <w:rPr>
+                <w:rStyle w:val="Hyperlink"/>
+                <w:noProof/>
+              </w:rPr>
+              <w:t>Copying from VHS to DVD</w:t>
+            </w:r>
+            <w:r>
+              <w:rPr>
+                <w:noProof/>
+                <w:webHidden/>
+              </w:rPr>
+              <w:tab/>
+            </w:r>
+            <w:r>
+              <w:rPr>
+                <w:noProof/>
+                <w:webHidden/>
+              </w:rPr>
+              <w:fldChar w:fldCharType="begin"/>
+            </w:r>
+            <w:r>
+              <w:rPr>
+                <w:noProof/>
+                <w:webHidden/>
+              </w:rPr>
+              <w:instrText xml:space="preserve"> PAGEREF _Toc216807267 \h </w:instrText>
+            </w:r>
+            <w:r>
+              <w:rPr>
+                <w:noProof/>
+                <w:webHidden/>
+              </w:rPr>
+            </w:r>
+            <w:r>
+              <w:rPr>
+                <w:noProof/>
+                <w:webHidden/>
+              </w:rPr>
+              <w:fldChar w:fldCharType="separate"/>
+            </w:r>
+            <w:r>
+              <w:rPr>
+                <w:noProof/>
+                <w:webHidden/>
+              </w:rPr>
+              <w:t>1</w:t>
+            </w:r>
+            <w:r>
+              <w:rPr>
+                <w:noProof/>
+                <w:webHidden/>
+              </w:rPr>
+              <w:fldChar w:fldCharType="end"/>
+            </w:r>
+          </w:hyperlink>
+        </w:p>
+        <w:p>
+          <w:pPr>
+            <w:pStyle w:val="TOC2"/>
+            <w:tabs>
+              <w:tab w:val="right" w:leader="dot" w:pos="9350"/>
+            </w:tabs>
+            <w:rPr>
+              <w:noProof/>
+            </w:rPr>
+          </w:pPr>
+          <w:hyperlink w:anchor="_Toc216807268" w:history="1">
+            <w:r>
+              <w:rPr>
+                <w:rStyle w:val="Hyperlink"/>
+                <w:noProof/>
+              </w:rPr>
+              <w:t>Adding More Content</w:t>
+            </w:r>
+            <w:r>
+              <w:rPr>
+                <w:noProof/>
+                <w:webHidden/>
+              </w:rPr>
+              <w:tab/>
+            </w:r>
+            <w:r>
+              <w:rPr>
+                <w:noProof/>
+                <w:webHidden/>
+              </w:rPr>
+              <w:fldChar w:fldCharType="begin"/>
+            </w:r>
+            <w:r>
+              <w:rPr>
+                <w:noProof/>
+                <w:webHidden/>
+              </w:rPr>
+              <w:instrText xml:space="preserve"> PAGEREF _Toc216807268 \h </w:instrText>
+            </w:r>
+            <w:r>
+              <w:rPr>
+                <w:noProof/>
+                <w:webHidden/>
+              </w:rPr>
+            </w:r>
+            <w:r>
+              <w:rPr>
+                <w:noProof/>
+                <w:webHidden/>
+              </w:rPr>
+              <w:fldChar w:fldCharType="separate"/>
+            </w:r>
+            <w:r>
+              <w:rPr>
+                <w:noProof/>
+                <w:webHidden/>
+              </w:rPr>
+              <w:t>2</w:t>
+            </w:r>
+            <w:r>
+              <w:rPr>
+                <w:noProof/>
+                <w:webHidden/>
+              </w:rPr>
+              <w:fldChar w:fldCharType="end"/>
+            </w:r>
+          </w:hyperlink>
+        </w:p>
+        <w:p>
+          <w:pPr>
+            <w:pStyle w:val="TOC2"/>
+            <w:tabs>
+              <w:tab w:val="right" w:leader="dot" w:pos="9350"/>
+            </w:tabs>
+            <w:rPr>
+              <w:noProof/>
+            </w:rPr>
+          </w:pPr>
+          <w:hyperlink w:anchor="_Toc216807269" w:history="1">
+            <w:r>
+              <w:rPr>
+                <w:rStyle w:val="Hyperlink"/>
+                <w:noProof/>
+              </w:rPr>
+              <w:t>Finalizing the DVD</w:t>
+            </w:r>
+            <w:r>
+              <w:rPr>
+                <w:noProof/>
+                <w:webHidden/>
+              </w:rPr>
+              <w:tab/>
+            </w:r>
+            <w:r>
+              <w:rPr>
+                <w:noProof/>
+                <w:webHidden/>
+              </w:rPr>
+              <w:fldChar w:fldCharType="begin"/>
+            </w:r>
+            <w:r>
+              <w:rPr>
+                <w:noProof/>
+                <w:webHidden/>
+              </w:rPr>
+              <w:instrText xml:space="preserve"> PAGEREF _Toc216807269 \h </w:instrText>
+            </w:r>
+            <w:r>
+              <w:rPr>
+                <w:noProof/>
+                <w:webHidden/>
+              </w:rPr>
+            </w:r>
+            <w:r>
+              <w:rPr>
+                <w:noProof/>
+                <w:webHidden/>
+              </w:rPr>
+              <w:fldChar w:fldCharType="separate"/>
+            </w:r>
+            <w:r>
+              <w:rPr>
+                <w:noProof/>
+                <w:webHidden/>
+              </w:rPr>
+              <w:t>2</w:t>
+            </w:r>
+            <w:r>
+              <w:rPr>
+                <w:noProof/>
+                <w:webHidden/>
+              </w:rPr>
+              <w:fldChar w:fldCharType="end"/>
+            </w:r>
+          </w:hyperlink>
+        </w:p>
+        <w:p>
+          <w:pPr>
+            <w:pStyle w:val="TOC1"/>
+            <w:tabs>
+              <w:tab w:val="right" w:leader="dot" w:pos="9350"/>
+            </w:tabs>
+            <w:rPr>
+              <w:noProof/>
+            </w:rPr>
+          </w:pPr>
+          <w:hyperlink w:anchor="_Toc216807270" w:history="1">
+            <w:r>
+              <w:rPr>
+                <w:rStyle w:val="Hyperlink"/>
+                <w:noProof/>
+              </w:rPr>
+              <w:t>Troubleshooting</w:t>
+            </w:r>
+            <w:r>
+              <w:rPr>
+                <w:noProof/>
+                <w:webHidden/>
+              </w:rPr>
+              <w:tab/>
+            </w:r>
+            <w:r>
+              <w:rPr>
+                <w:noProof/>
+                <w:webHidden/>
+              </w:rPr>
+              <w:fldChar w:fldCharType="begin"/>
+            </w:r>
+            <w:r>
+              <w:rPr>
+                <w:noProof/>
+                <w:webHidden/>
+              </w:rPr>
+              <w:instrText xml:space="preserve"> PAGEREF _Toc216807270 \h </w:instrText>
+            </w:r>
+            <w:r>
+              <w:rPr>
+                <w:noProof/>
+                <w:webHidden/>
+              </w:rPr>
+            </w:r>
+            <w:r>
+              <w:rPr>
+                <w:noProof/>
+                <w:webHidden/>
+              </w:rPr>
+              <w:fldChar w:fldCharType="separate"/>
+            </w:r>
+            <w:r>
+              <w:rPr>
+                <w:noProof/>
+                <w:webHidden/>
+              </w:rPr>
+              <w:t>3</w:t>
+            </w:r>
+            <w:r>
+              <w:rPr>
+                <w:noProof/>
+                <w:webHidden/>
+              </w:rPr>
+              <w:fldChar w:fldCharType="end"/>
+            </w:r>
+          </w:hyperlink>
+        </w:p>
+        <w:p>
+          <w:pPr>
+            <w:pStyle w:val="TOC3"/>
+            <w:tabs>
+              <w:tab w:val="right" w:leader="dot" w:pos="9350"/>
+            </w:tabs>
+            <w:rPr>
+              <w:noProof/>
+            </w:rPr>
+          </w:pPr>
+          <w:hyperlink w:anchor="_Toc216807271" w:history="1">
+            <w:r>
+              <w:rPr>
+                <w:rStyle w:val="Hyperlink"/>
+                <w:noProof/>
+              </w:rPr>
+              <w:t>Disc ran out of Space</w:t>
+            </w:r>
+            <w:r>
+              <w:rPr>
+                <w:noProof/>
+                <w:webHidden/>
+              </w:rPr>
+              <w:tab/>
+            </w:r>
+            <w:r>
+              <w:rPr>
+                <w:noProof/>
+                <w:webHidden/>
+              </w:rPr>
+              <w:fldChar w:fldCharType="begin"/>
+            </w:r>
+            <w:r>
+              <w:rPr>
+                <w:noProof/>
+                <w:webHidden/>
+              </w:rPr>
+              <w:instrText xml:space="preserve"> PAGEREF _Toc216807271 \h </w:instrText>
+            </w:r>
+            <w:r>
+              <w:rPr>
+                <w:noProof/>
+                <w:webHidden/>
+              </w:rPr>
+            </w:r>
+            <w:r>
+              <w:rPr>
+                <w:noProof/>
+                <w:webHidden/>
+              </w:rPr>
+              <w:fldChar w:fldCharType="separate"/>
+            </w:r>
+            <w:r>
+              <w:rPr>
+                <w:noProof/>
+                <w:webHidden/>
+              </w:rPr>
+              <w:t>3</w:t>
+            </w:r>
+            <w:r>
+              <w:rPr>
+                <w:noProof/>
+                <w:webHidden/>
+              </w:rPr>
+              <w:fldChar w:fldCharType="end"/>
+            </w:r>
+          </w:hyperlink>
+        </w:p>
+        <w:p>
+          <w:pPr>
+            <w:pStyle w:val="TOC3"/>
+            <w:tabs>
+              <w:tab w:val="right" w:leader="dot" w:pos="9350"/>
+            </w:tabs>
+            <w:rPr>
+              <w:noProof/>
+            </w:rPr>
+          </w:pPr>
+          <w:hyperlink w:anchor="_Toc216807272" w:history="1">
+            <w:r>
+              <w:rPr>
+                <w:rStyle w:val="Hyperlink"/>
+                <w:noProof/>
+              </w:rPr>
+              <w:t>Reached end of Content Before Disc was Full</w:t>
+            </w:r>
+            <w:r>
+              <w:rPr>
+                <w:noProof/>
+                <w:webHidden/>
+              </w:rPr>
+              <w:tab/>
+            </w:r>
+            <w:r>
+              <w:rPr>
+                <w:noProof/>
+                <w:webHidden/>
+              </w:rPr>
+              <w:fldChar w:fldCharType="begin"/>
+            </w:r>
+            <w:r>
+              <w:rPr>
+                <w:noProof/>
+                <w:webHidden/>
+              </w:rPr>
+              <w:instrText xml:space="preserve"> PAGEREF _Toc216807272 \h </w:instrText>
+            </w:r>
+            <w:r>
+              <w:rPr>
+                <w:noProof/>
+                <w:webHidden/>
+              </w:rPr>
+            </w:r>
+            <w:r>
+              <w:rPr>
+                <w:noProof/>
+                <w:webHidden/>
+              </w:rPr>
+              <w:fldChar w:fldCharType="separate"/>
+            </w:r>
+            <w:r>
+              <w:rPr>
+                <w:noProof/>
+                <w:webHidden/>
+              </w:rPr>
+              <w:t>3</w:t>
+            </w:r>
+            <w:r>
+              <w:rPr>
+                <w:noProof/>
+                <w:webHidden/>
+              </w:rPr>
+              <w:fldChar w:fldCharType="end"/>
+            </w:r>
+          </w:hyperlink>
+        </w:p>
+        <w:p>
+          <w:pPr>
+            <w:pStyle w:val="TOC1"/>
+            <w:tabs>
+              <w:tab w:val="right" w:leader="dot" w:pos="9350"/>
+            </w:tabs>
+            <w:rPr>
+              <w:noProof/>
+            </w:rPr>
+          </w:pPr>
+          <w:hyperlink w:anchor="_Toc216807273" w:history="1">
+            <w:r>
+              <w:rPr>
+                <w:rStyle w:val="Hyperlink"/>
+                <w:noProof/>
+              </w:rPr>
+              <w:t>Glossary</w:t>
+            </w:r>
+            <w:r>
+              <w:rPr>
+                <w:noProof/>
+                <w:webHidden/>
+              </w:rPr>
+              <w:tab/>
+            </w:r>
+            <w:r>
+              <w:rPr>
+                <w:noProof/>
+                <w:webHidden/>
+              </w:rPr>
+              <w:fldChar w:fldCharType="begin"/>
+            </w:r>
+            <w:r>
+              <w:rPr>
+                <w:noProof/>
+                <w:webHidden/>
+              </w:rPr>
+              <w:instrText xml:space="preserve"> PAGEREF _Toc216807273 \h </w:instrText>
+            </w:r>
+            <w:r>
+              <w:rPr>
+                <w:noProof/>
+                <w:webHidden/>
+              </w:rPr>
+            </w:r>
+            <w:r>
+              <w:rPr>
+                <w:noProof/>
+                <w:webHidden/>
+              </w:rPr>
+              <w:fldChar w:fldCharType="separate"/>
+            </w:r>
+            <w:r>
+              <w:rPr>
+                <w:noProof/>
+                <w:webHidden/>
+              </w:rPr>
+              <w:t>3</w:t>
+            </w:r>
+            <w:r>
+              <w:rPr>
+                <w:noProof/>
+                <w:webHidden/>
+              </w:rPr>
+              <w:fldChar w:fldCharType="end"/>
+            </w:r>
+          </w:hyperlink>
+        </w:p>
+        <w:p>
+          <w:r>
+            <w:rPr>
+              <w:b/>
+              <w:bCs/>
+              <w:noProof/>
+            </w:rPr>
+            <w:fldChar w:fldCharType="end"/>
+          </w:r>
+        </w:p>
+      </w:sdtContent>
+    </w:sdt>
+    <w:p>
+      <w:pPr>
+        <w:rPr>
+          <w:sz w:val="24"/>
+          <w:szCs w:val="24"/>
+        </w:rPr>
+      </w:pPr>
+    </w:p>
+    <w:p>
+      <w:pPr>
+        <w:pStyle w:val="Heading1"/>
+      </w:pPr>
+      <w:bookmarkStart w:id="1" w:name="_Toc216807264"/>
       <w:r>
         <w:t>Required Materials</w:t>
+      </w:r>
+      <w:bookmarkEnd w:id="1"/>
+    </w:p>
+    <w:p>
+      <w:pPr>
+        <w:rPr>
+          <w:sz w:val="24"/>
+          <w:szCs w:val="24"/>
+        </w:rPr>
+      </w:pPr>
+      <w:r>
+        <w:rPr>
+          <w:sz w:val="24"/>
+          <w:szCs w:val="24"/>
+        </w:rPr>
+        <w:t>The following are the required materials you will need in order to use these instructions successfully.</w:t>
       </w:r>
     </w:p>
     <w:p>
@@ -40,11 +862,26 @@
         <w:pStyle w:val="ListParagraph"/>
         <w:numPr>
           <w:ilvl w:val="0"/>
-          <w:numId w:val="1"/>
+          <w:numId w:val="5"/>
         </w:numPr>
-      </w:pPr>
-      <w:r>
-        <w:t>VHS(s) to be recorded</w:t>
+        <w:rPr>
+          <w:sz w:val="24"/>
+          <w:szCs w:val="24"/>
+        </w:rPr>
+      </w:pPr>
+      <w:r>
+        <w:rPr>
+          <w:sz w:val="24"/>
+          <w:szCs w:val="24"/>
+        </w:rPr>
+        <w:t>Magnavox VHS to DVD player</w:t>
+      </w:r>
+      <w:r>
+        <w:rPr>
+          <w:sz w:val="24"/>
+          <w:szCs w:val="24"/>
+        </w:rPr>
+        <w:t xml:space="preserve"> (henceforth Magnavox).</w:t>
       </w:r>
     </w:p>
     <w:p>
@@ -52,37 +889,279 @@
         <w:pStyle w:val="ListParagraph"/>
         <w:numPr>
           <w:ilvl w:val="0"/>
-          <w:numId w:val="1"/>
+          <w:numId w:val="5"/>
         </w:numPr>
-      </w:pPr>
-      <w:r>
-        <w:t>DVD-R</w:t>
+        <w:rPr>
+          <w:sz w:val="24"/>
+          <w:szCs w:val="24"/>
+        </w:rPr>
+      </w:pPr>
+      <w:r>
+        <w:rPr>
+          <w:sz w:val="24"/>
+          <w:szCs w:val="24"/>
+        </w:rPr>
+        <w:t>Magnavox VHS to DVD player remote control</w:t>
+      </w:r>
+      <w:r>
+        <w:rPr>
+          <w:sz w:val="24"/>
+          <w:szCs w:val="24"/>
+        </w:rPr>
+        <w:t xml:space="preserve"> (henceforth Magnavox remote).</w:t>
       </w:r>
     </w:p>
     <w:p>
       <w:pPr>
         <w:pStyle w:val="ListParagraph"/>
         <w:numPr>
-          <w:ilvl w:val="1"/>
-          <w:numId w:val="1"/>
+          <w:ilvl w:val="0"/>
+          <w:numId w:val="5"/>
         </w:numPr>
-      </w:pPr>
-      <w:r>
-        <w:t>Not DVD-R</w:t>
-      </w:r>
-      <w:r>
-        <w:t>W or any other type, except the one specified</w:t>
-      </w:r>
-    </w:p>
-    <w:p>
-      <w:r>
-        <w:t xml:space="preserve">Duplicating VHS </w:t>
-      </w:r>
-      <w:r>
-        <w:t xml:space="preserve">content </w:t>
-      </w:r>
-      <w:r>
-        <w:t>to a DVD</w:t>
+        <w:rPr>
+          <w:sz w:val="24"/>
+          <w:szCs w:val="24"/>
+        </w:rPr>
+      </w:pPr>
+      <w:r>
+        <w:rPr>
+          <w:sz w:val="24"/>
+          <w:szCs w:val="24"/>
+        </w:rPr>
+        <w:t>VHS with the source footage on it</w:t>
+      </w:r>
+      <w:r>
+        <w:rPr>
+          <w:sz w:val="24"/>
+          <w:szCs w:val="24"/>
+        </w:rPr>
+        <w:t xml:space="preserve"> (henceforth VHS).</w:t>
+      </w:r>
+    </w:p>
+    <w:p>
+      <w:pPr>
+        <w:pStyle w:val="ListParagraph"/>
+        <w:numPr>
+          <w:ilvl w:val="0"/>
+          <w:numId w:val="5"/>
+        </w:numPr>
+        <w:rPr>
+          <w:sz w:val="24"/>
+          <w:szCs w:val="24"/>
+        </w:rPr>
+      </w:pPr>
+      <w:r>
+        <w:rPr>
+          <w:sz w:val="24"/>
+          <w:szCs w:val="24"/>
+        </w:rPr>
+        <w:t>DVD-R</w:t>
+      </w:r>
+      <w:r>
+        <w:rPr>
+          <w:sz w:val="24"/>
+          <w:szCs w:val="24"/>
+        </w:rPr>
+        <w:t xml:space="preserve"> (henceforth DVD).</w:t>
+      </w:r>
+    </w:p>
+    <w:p>
+      <w:pPr>
+        <w:pStyle w:val="ListParagraph"/>
+        <w:numPr>
+          <w:ilvl w:val="0"/>
+          <w:numId w:val="5"/>
+        </w:numPr>
+        <w:rPr>
+          <w:sz w:val="24"/>
+          <w:szCs w:val="24"/>
+        </w:rPr>
+      </w:pPr>
+      <w:r>
+        <w:rPr>
+          <w:sz w:val="24"/>
+          <w:szCs w:val="24"/>
+        </w:rPr>
+        <w:t>A TV or monitor</w:t>
+      </w:r>
+      <w:r>
+        <w:rPr>
+          <w:sz w:val="24"/>
+          <w:szCs w:val="24"/>
+        </w:rPr>
+        <w:t xml:space="preserve"> (henceforth TV)</w:t>
+      </w:r>
+      <w:r>
+        <w:rPr>
+          <w:sz w:val="24"/>
+          <w:szCs w:val="24"/>
+        </w:rPr>
+        <w:t xml:space="preserve"> that accepts RCA connectors</w:t>
+      </w:r>
+      <w:r>
+        <w:rPr>
+          <w:sz w:val="24"/>
+          <w:szCs w:val="24"/>
+        </w:rPr>
+        <w:t>.</w:t>
+      </w:r>
+    </w:p>
+    <w:p>
+      <w:pPr>
+        <w:pStyle w:val="Heading1"/>
+      </w:pPr>
+      <w:bookmarkStart w:id="2" w:name="_Toc216807265"/>
+      <w:r>
+        <w:t>Instructions</w:t>
+      </w:r>
+      <w:bookmarkEnd w:id="2"/>
+    </w:p>
+    <w:p>
+      <w:pPr>
+        <w:rPr>
+          <w:sz w:val="24"/>
+          <w:szCs w:val="24"/>
+        </w:rPr>
+      </w:pPr>
+      <w:r>
+        <w:rPr>
+          <w:sz w:val="24"/>
+          <w:szCs w:val="24"/>
+        </w:rPr>
+        <w:t>Please see the specific section for instructions pertinent to what it is you are attempting to do as the Magnavox player has multiple functions you may find useful.</w:t>
+      </w:r>
+    </w:p>
+    <w:p>
+      <w:pPr>
+        <w:pStyle w:val="Heading2"/>
+      </w:pPr>
+      <w:bookmarkStart w:id="3" w:name="_Toc216807266"/>
+      <w:r>
+        <w:lastRenderedPageBreak/>
+        <w:t>Magnavox Power On</w:t>
+      </w:r>
+      <w:bookmarkEnd w:id="3"/>
+    </w:p>
+    <w:p>
+      <w:pPr>
+        <w:rPr>
+          <w:sz w:val="24"/>
+          <w:szCs w:val="24"/>
+        </w:rPr>
+      </w:pPr>
+      <w:r>
+        <w:rPr>
+          <w:sz w:val="24"/>
+          <w:szCs w:val="24"/>
+        </w:rPr>
+        <w:t>It has now been long enough in time that some instructions on how to use an older device like this are in order.</w:t>
+      </w:r>
+    </w:p>
+    <w:p>
+      <w:pPr>
+        <w:pStyle w:val="ListParagraph"/>
+        <w:numPr>
+          <w:ilvl w:val="0"/>
+          <w:numId w:val="6"/>
+        </w:numPr>
+        <w:rPr>
+          <w:sz w:val="24"/>
+          <w:szCs w:val="24"/>
+        </w:rPr>
+      </w:pPr>
+      <w:r>
+        <w:rPr>
+          <w:sz w:val="24"/>
+          <w:szCs w:val="24"/>
+        </w:rPr>
+        <w:t>Connect RCA wires from Magnavox to TV.</w:t>
+      </w:r>
+    </w:p>
+    <w:p>
+      <w:pPr>
+        <w:pStyle w:val="ListParagraph"/>
+        <w:numPr>
+          <w:ilvl w:val="0"/>
+          <w:numId w:val="6"/>
+        </w:numPr>
+        <w:rPr>
+          <w:sz w:val="24"/>
+          <w:szCs w:val="24"/>
+        </w:rPr>
+      </w:pPr>
+      <w:r>
+        <w:rPr>
+          <w:sz w:val="24"/>
+          <w:szCs w:val="24"/>
+        </w:rPr>
+        <w:t>Using TV remote, change input to RCA connectors.</w:t>
+      </w:r>
+    </w:p>
+    <w:p>
+      <w:pPr>
+        <w:pStyle w:val="ListParagraph"/>
+        <w:numPr>
+          <w:ilvl w:val="0"/>
+          <w:numId w:val="6"/>
+        </w:numPr>
+        <w:rPr>
+          <w:sz w:val="24"/>
+          <w:szCs w:val="24"/>
+        </w:rPr>
+      </w:pPr>
+      <w:r>
+        <w:rPr>
+          <w:sz w:val="24"/>
+          <w:szCs w:val="24"/>
+        </w:rPr>
+        <w:t>Using Magnavox remote turn on device. This confirms the remote has good batteries in it and turns on the device.</w:t>
+      </w:r>
+    </w:p>
+    <w:p>
+      <w:pPr>
+        <w:pStyle w:val="ListParagraph"/>
+        <w:numPr>
+          <w:ilvl w:val="0"/>
+          <w:numId w:val="6"/>
+        </w:numPr>
+        <w:rPr>
+          <w:sz w:val="24"/>
+          <w:szCs w:val="24"/>
+        </w:rPr>
+      </w:pPr>
+      <w:r>
+        <w:rPr>
+          <w:sz w:val="24"/>
+          <w:szCs w:val="24"/>
+        </w:rPr>
+        <w:t>Your TV should shift to show it is receiving input from the Magnavox.</w:t>
+      </w:r>
+    </w:p>
+    <w:p>
+      <w:pPr>
+        <w:pStyle w:val="Heading2"/>
+      </w:pPr>
+      <w:bookmarkStart w:id="4" w:name="_Ref216806901"/>
+      <w:bookmarkStart w:id="5" w:name="_Toc216807267"/>
+      <w:r>
+        <w:t>Copying from VHS to DVD</w:t>
+      </w:r>
+      <w:bookmarkEnd w:id="4"/>
+      <w:bookmarkEnd w:id="5"/>
+    </w:p>
+    <w:p>
+      <w:pPr>
+        <w:rPr>
+          <w:sz w:val="24"/>
+          <w:szCs w:val="24"/>
+        </w:rPr>
+      </w:pPr>
+      <w:r>
+        <w:rPr>
+          <w:sz w:val="24"/>
+          <w:szCs w:val="24"/>
+        </w:rPr>
+        <w:t xml:space="preserve">If you have a fresh DVD you wish to load </w:t>
       </w:r>
     </w:p>
     <w:p>
@@ -92,9 +1171,24 @@
           <w:ilvl w:val="0"/>
           <w:numId w:val="2"/>
         </w:numPr>
-      </w:pPr>
-      <w:r>
-        <w:t>Put a blank DVD-R into the DVD slot</w:t>
+        <w:rPr>
+          <w:sz w:val="24"/>
+          <w:szCs w:val="24"/>
+        </w:rPr>
+      </w:pPr>
+      <w:r>
+        <w:rPr>
+          <w:sz w:val="24"/>
+          <w:szCs w:val="24"/>
+        </w:rPr>
+        <w:t>Put a blank DVD into the DVD slot</w:t>
+      </w:r>
+      <w:r>
+        <w:rPr>
+          <w:sz w:val="24"/>
+          <w:szCs w:val="24"/>
+        </w:rPr>
+        <w:t>.</w:t>
       </w:r>
     </w:p>
     <w:p>
@@ -104,9 +1198,24 @@
           <w:ilvl w:val="0"/>
           <w:numId w:val="2"/>
         </w:numPr>
-      </w:pPr>
-      <w:r>
+        <w:rPr>
+          <w:sz w:val="24"/>
+          <w:szCs w:val="24"/>
+        </w:rPr>
+      </w:pPr>
+      <w:r>
+        <w:rPr>
+          <w:sz w:val="24"/>
+          <w:szCs w:val="24"/>
+        </w:rPr>
         <w:t>Wait for it to load</w:t>
+      </w:r>
+      <w:r>
+        <w:rPr>
+          <w:sz w:val="24"/>
+          <w:szCs w:val="24"/>
+        </w:rPr>
+        <w:t>.</w:t>
       </w:r>
     </w:p>
     <w:p>
@@ -116,9 +1225,24 @@
           <w:ilvl w:val="0"/>
           <w:numId w:val="2"/>
         </w:numPr>
-      </w:pPr>
-      <w:r>
-        <w:t>Put the VHS you wish you duplicate into the VHS slot</w:t>
+        <w:rPr>
+          <w:sz w:val="24"/>
+          <w:szCs w:val="24"/>
+        </w:rPr>
+      </w:pPr>
+      <w:r>
+        <w:rPr>
+          <w:sz w:val="24"/>
+          <w:szCs w:val="24"/>
+        </w:rPr>
+        <w:t>Put the VHS into the VHS slot</w:t>
+      </w:r>
+      <w:r>
+        <w:rPr>
+          <w:sz w:val="24"/>
+          <w:szCs w:val="24"/>
+        </w:rPr>
+        <w:t>.</w:t>
       </w:r>
     </w:p>
     <w:p>
@@ -128,9 +1252,33 @@
           <w:ilvl w:val="0"/>
           <w:numId w:val="2"/>
         </w:numPr>
-      </w:pPr>
-      <w:r>
-        <w:t>Advance the VHS to a few seconds before the point you wish to start duplicating and press pause</w:t>
+        <w:rPr>
+          <w:sz w:val="24"/>
+          <w:szCs w:val="24"/>
+        </w:rPr>
+      </w:pPr>
+      <w:r>
+        <w:rPr>
+          <w:sz w:val="24"/>
+          <w:szCs w:val="24"/>
+        </w:rPr>
+        <w:t xml:space="preserve">There is a slight delay within this tool. Rewind the VHS to a few seconds before the point where the footage you want recorded onto the DVD begins. Press </w:t>
+      </w:r>
+      <w:proofErr w:type="gramStart"/>
+      <w:r>
+        <w:rPr>
+          <w:sz w:val="24"/>
+          <w:szCs w:val="24"/>
+        </w:rPr>
+        <w:t>pause</w:t>
+      </w:r>
+      <w:proofErr w:type="gramEnd"/>
+      <w:r>
+        <w:rPr>
+          <w:sz w:val="24"/>
+          <w:szCs w:val="24"/>
+        </w:rPr>
+        <w:t xml:space="preserve"> to hold it there.</w:t>
       </w:r>
     </w:p>
     <w:p>
@@ -140,9 +1288,93 @@
           <w:ilvl w:val="0"/>
           <w:numId w:val="2"/>
         </w:numPr>
-      </w:pPr>
-      <w:r>
-        <w:t xml:space="preserve">Press the ‘dubbing’ button on the remote control </w:t>
+        <w:rPr>
+          <w:sz w:val="24"/>
+          <w:szCs w:val="24"/>
+        </w:rPr>
+      </w:pPr>
+      <w:r>
+        <w:rPr>
+          <w:sz w:val="24"/>
+          <w:szCs w:val="24"/>
+        </w:rPr>
+        <w:t>Press the ‘dubbing’ button on the remote control</w:t>
+      </w:r>
+      <w:r>
+        <w:rPr>
+          <w:sz w:val="24"/>
+          <w:szCs w:val="24"/>
+        </w:rPr>
+        <w:t>. The VHS will play at normal speed and as you watch, what you watch will also be recorded onto the DVD.</w:t>
+      </w:r>
+    </w:p>
+    <w:p>
+      <w:pPr>
+        <w:pStyle w:val="ListParagraph"/>
+        <w:numPr>
+          <w:ilvl w:val="0"/>
+          <w:numId w:val="2"/>
+        </w:numPr>
+        <w:rPr>
+          <w:sz w:val="24"/>
+          <w:szCs w:val="24"/>
+        </w:rPr>
+      </w:pPr>
+      <w:r>
+        <w:rPr>
+          <w:sz w:val="24"/>
+          <w:szCs w:val="24"/>
+        </w:rPr>
+        <w:t>When you reach the point</w:t>
+      </w:r>
+      <w:r>
+        <w:rPr>
+          <w:sz w:val="24"/>
+          <w:szCs w:val="24"/>
+        </w:rPr>
+        <w:t xml:space="preserve"> where</w:t>
+      </w:r>
+      <w:r>
+        <w:rPr>
+          <w:sz w:val="24"/>
+          <w:szCs w:val="24"/>
+        </w:rPr>
+        <w:t xml:space="preserve"> you wish to stop recording</w:t>
+      </w:r>
+      <w:r>
+        <w:rPr>
+          <w:sz w:val="24"/>
+          <w:szCs w:val="24"/>
+        </w:rPr>
+        <w:t>,</w:t>
+      </w:r>
+      <w:r>
+        <w:rPr>
+          <w:sz w:val="24"/>
+          <w:szCs w:val="24"/>
+        </w:rPr>
+        <w:t xml:space="preserve"> </w:t>
+      </w:r>
+      <w:r>
+        <w:rPr>
+          <w:sz w:val="24"/>
+          <w:szCs w:val="24"/>
+        </w:rPr>
+        <w:t>press</w:t>
+      </w:r>
+      <w:r>
+        <w:rPr>
+          <w:sz w:val="24"/>
+          <w:szCs w:val="24"/>
+        </w:rPr>
+        <w:t xml:space="preserve"> stop</w:t>
+      </w:r>
+      <w:r>
+        <w:rPr>
+          <w:sz w:val="24"/>
+          <w:szCs w:val="24"/>
+        </w:rPr>
+        <w:t>.</w:t>
       </w:r>
     </w:p>
     <w:p>
@@ -152,110 +1384,112 @@
           <w:ilvl w:val="1"/>
           <w:numId w:val="2"/>
         </w:numPr>
-      </w:pPr>
-      <w:r>
-        <w:t>VHS will play at normal play speed</w:t>
-      </w:r>
-    </w:p>
-    <w:p>
-      <w:pPr>
-        <w:pStyle w:val="ListParagraph"/>
-        <w:numPr>
-          <w:ilvl w:val="0"/>
-          <w:numId w:val="2"/>
-        </w:numPr>
-      </w:pPr>
-      <w:r>
-        <w:t>When you reach the point you wish to stop recording hit stop</w:t>
-      </w:r>
-    </w:p>
-    <w:p>
-      <w:pPr>
-        <w:pStyle w:val="ListParagraph"/>
-        <w:numPr>
-          <w:ilvl w:val="1"/>
-          <w:numId w:val="2"/>
-        </w:numPr>
-      </w:pPr>
-      <w:r>
-        <w:t>Also if there is a section of tape without data greater than 3 minutes it will automatically stop</w:t>
-      </w:r>
-    </w:p>
-    <w:p>
-      <w:pPr>
-        <w:pStyle w:val="ListParagraph"/>
-        <w:numPr>
-          <w:ilvl w:val="0"/>
-          <w:numId w:val="2"/>
-        </w:numPr>
-      </w:pPr>
-      <w:r>
-        <w:t>Please look at the following situations and follow their direction based on whichever criterion fits your current situation</w:t>
-      </w:r>
-    </w:p>
-    <w:p>
-      <w:pPr>
-        <w:pStyle w:val="ListParagraph"/>
-        <w:numPr>
-          <w:ilvl w:val="1"/>
-          <w:numId w:val="2"/>
-        </w:numPr>
-      </w:pPr>
-      <w:r>
-        <w:t>Disk ran out of space and automatically stopped duplicating VHS content</w:t>
-      </w:r>
-    </w:p>
-    <w:p>
-      <w:pPr>
-        <w:pStyle w:val="ListParagraph"/>
-        <w:numPr>
-          <w:ilvl w:val="2"/>
-          <w:numId w:val="2"/>
-        </w:numPr>
-      </w:pPr>
-      <w:r>
-        <w:t>Magnavox player will automatically finalize disk, wait until a DVD disc menu appears to remove disk</w:t>
-      </w:r>
-    </w:p>
-    <w:p>
-      <w:pPr>
-        <w:pStyle w:val="ListParagraph"/>
-        <w:numPr>
-          <w:ilvl w:val="1"/>
-          <w:numId w:val="2"/>
-        </w:numPr>
-      </w:pPr>
-      <w:r>
-        <w:t>Reached end of desired content before disk was full</w:t>
-      </w:r>
-    </w:p>
-    <w:p>
-      <w:pPr>
-        <w:pStyle w:val="ListParagraph"/>
-        <w:numPr>
-          <w:ilvl w:val="2"/>
-          <w:numId w:val="2"/>
-        </w:numPr>
-      </w:pPr>
-      <w:r>
-        <w:t>If you wish to add additional data to this disk please proceed directly to ‘Adding additional VHS video to a DVD’ header and follow the directions below it</w:t>
-      </w:r>
-    </w:p>
-    <w:p>
-      <w:pPr>
-        <w:pStyle w:val="ListParagraph"/>
-        <w:numPr>
-          <w:ilvl w:val="2"/>
-          <w:numId w:val="2"/>
-        </w:numPr>
-      </w:pPr>
-      <w:r>
-        <w:t>If you are satisfied with the amount of information you have now placed on the disk please proceed to ‘Finalizing disk for play on other DVD players’ header and follow the directions below</w:t>
-      </w:r>
-    </w:p>
-    <w:p>
-      <w:r>
-        <w:t>Adding additional VHS video to a DVD</w:t>
+        <w:rPr>
+          <w:sz w:val="24"/>
+          <w:szCs w:val="24"/>
+        </w:rPr>
+      </w:pPr>
+      <w:r>
+        <w:rPr>
+          <w:sz w:val="24"/>
+          <w:szCs w:val="24"/>
+        </w:rPr>
+        <w:t>The Magnavox will stop recording on its own if it detects empty tape for more than three minutes. You could choose to rely on this, but then the resulting DVD will have 3 minutes of nothing recorded.</w:t>
+      </w:r>
+    </w:p>
+    <w:p>
+      <w:pPr>
+        <w:pStyle w:val="Heading2"/>
+      </w:pPr>
+      <w:bookmarkStart w:id="6" w:name="_Toc216807268"/>
+      <w:r>
+        <w:t>Adding More Content</w:t>
+      </w:r>
+      <w:bookmarkEnd w:id="6"/>
+    </w:p>
+    <w:p>
+      <w:pPr>
+        <w:rPr>
+          <w:sz w:val="24"/>
+          <w:szCs w:val="24"/>
+        </w:rPr>
+      </w:pPr>
+      <w:r>
+        <w:rPr>
+          <w:sz w:val="24"/>
+          <w:szCs w:val="24"/>
+        </w:rPr>
+        <w:t>Please follow these instructions if you wish to add more content to the same DVD from another VHS.</w:t>
+      </w:r>
+    </w:p>
+    <w:p>
+      <w:pPr>
+        <w:rPr>
+          <w:sz w:val="24"/>
+          <w:szCs w:val="24"/>
+        </w:rPr>
+      </w:pPr>
+      <w:r>
+        <w:rPr>
+          <w:sz w:val="24"/>
+          <w:szCs w:val="24"/>
+        </w:rPr>
+        <w:t xml:space="preserve">Please see </w:t>
+      </w:r>
+      <w:r>
+        <w:rPr>
+          <w:sz w:val="24"/>
+          <w:szCs w:val="24"/>
+        </w:rPr>
+        <w:fldChar w:fldCharType="begin"/>
+      </w:r>
+      <w:r>
+        <w:rPr>
+          <w:sz w:val="24"/>
+          <w:szCs w:val="24"/>
+        </w:rPr>
+        <w:instrText xml:space="preserve"> REF _Ref216806843 \h </w:instrText>
+      </w:r>
+      <w:r>
+        <w:rPr>
+          <w:sz w:val="24"/>
+          <w:szCs w:val="24"/>
+        </w:rPr>
+      </w:r>
+      <w:r>
+        <w:rPr>
+          <w:sz w:val="24"/>
+          <w:szCs w:val="24"/>
+        </w:rPr>
+        <w:instrText xml:space="preserve"> \* MERGEFORMAT </w:instrText>
+      </w:r>
+      <w:r>
+        <w:rPr>
+          <w:sz w:val="24"/>
+          <w:szCs w:val="24"/>
+        </w:rPr>
+        <w:fldChar w:fldCharType="separate"/>
+      </w:r>
+      <w:r>
+        <w:rPr>
+          <w:sz w:val="24"/>
+          <w:szCs w:val="24"/>
+        </w:rPr>
+        <w:t>Reached end of Content Before Disc was Full</w:t>
+      </w:r>
+      <w:r>
+        <w:rPr>
+          <w:sz w:val="24"/>
+          <w:szCs w:val="24"/>
+        </w:rPr>
+        <w:fldChar w:fldCharType="end"/>
+      </w:r>
+      <w:r>
+        <w:rPr>
+          <w:sz w:val="24"/>
+          <w:szCs w:val="24"/>
+        </w:rPr>
+        <w:t xml:space="preserve"> before following these steps.</w:t>
       </w:r>
     </w:p>
     <w:p>
@@ -265,12 +1499,17 @@
           <w:ilvl w:val="0"/>
           <w:numId w:val="3"/>
         </w:numPr>
-      </w:pPr>
-      <w:r>
-        <w:t>When the disc menu appears navigate down to the box beside ‘Empty Title’ using up/down arrows on either side of the ‘ok’ button the remote control</w:t>
-      </w:r>
-      <w:r>
-        <w:t>, use ‘ok’ button to select</w:t>
+        <w:rPr>
+          <w:sz w:val="24"/>
+          <w:szCs w:val="24"/>
+        </w:rPr>
+      </w:pPr>
+      <w:r>
+        <w:rPr>
+          <w:sz w:val="24"/>
+          <w:szCs w:val="24"/>
+        </w:rPr>
+        <w:t>When the disc menu appears navigate down to the box beside ‘Empty Title’ using up/down arrows on either side of the ‘ok’ button the remote control, use ‘ok’ button to select</w:t>
       </w:r>
     </w:p>
     <w:p>
@@ -280,8 +1519,16 @@
           <w:ilvl w:val="1"/>
           <w:numId w:val="3"/>
         </w:numPr>
-      </w:pPr>
-      <w:r>
+        <w:rPr>
+          <w:sz w:val="24"/>
+          <w:szCs w:val="24"/>
+        </w:rPr>
+      </w:pPr>
+      <w:r>
+        <w:rPr>
+          <w:sz w:val="24"/>
+          <w:szCs w:val="24"/>
+        </w:rPr>
         <w:t>The current selection will be highlighted in yellow</w:t>
       </w:r>
     </w:p>
@@ -292,8 +1539,16 @@
           <w:ilvl w:val="1"/>
           <w:numId w:val="3"/>
         </w:numPr>
-      </w:pPr>
-      <w:r>
+        <w:rPr>
+          <w:sz w:val="24"/>
+          <w:szCs w:val="24"/>
+        </w:rPr>
+      </w:pPr>
+      <w:r>
+        <w:rPr>
+          <w:sz w:val="24"/>
+          <w:szCs w:val="24"/>
+        </w:rPr>
         <w:t>You can also press the ‘return’ button if you press a button you didn’t mean to, this will effectively undo your last button press of ‘ok’</w:t>
       </w:r>
     </w:p>
@@ -304,9 +1559,16 @@
           <w:ilvl w:val="0"/>
           <w:numId w:val="3"/>
         </w:numPr>
-      </w:pPr>
-      <w:r>
-        <w:lastRenderedPageBreak/>
+        <w:rPr>
+          <w:sz w:val="24"/>
+          <w:szCs w:val="24"/>
+        </w:rPr>
+      </w:pPr>
+      <w:r>
+        <w:rPr>
+          <w:sz w:val="24"/>
+          <w:szCs w:val="24"/>
+        </w:rPr>
         <w:t>Selecting the box next to ‘Empty Title’ will make another set of decisions appear [play, edit, overwrite]</w:t>
       </w:r>
     </w:p>
@@ -317,8 +1579,16 @@
           <w:ilvl w:val="0"/>
           <w:numId w:val="3"/>
         </w:numPr>
-      </w:pPr>
-      <w:r>
+        <w:rPr>
+          <w:sz w:val="24"/>
+          <w:szCs w:val="24"/>
+        </w:rPr>
+      </w:pPr>
+      <w:r>
+        <w:rPr>
+          <w:sz w:val="24"/>
+          <w:szCs w:val="24"/>
+        </w:rPr>
         <w:t>Select ‘overwrite’</w:t>
       </w:r>
     </w:p>
@@ -331,24 +1601,124 @@
         </w:numPr>
       </w:pPr>
       <w:r>
-        <w:t xml:space="preserve">Please refer back to ‘Duplicating VHS </w:t>
-      </w:r>
-      <w:r>
-        <w:t>content to a DVD’ header, step 3</w:t>
-      </w:r>
-      <w:r>
-        <w:t xml:space="preserve"> as all following decisions will be the same. </w:t>
-      </w:r>
-    </w:p>
-    <w:p>
-      <w:r>
-        <w:t>Finalizing disk for play on other DVD players</w:t>
-      </w:r>
-    </w:p>
-    <w:p>
-      <w:r>
-        <w:tab/>
-        <w:t xml:space="preserve">Finalizing a DVD is the process of locking the DVD so that it can be played on other DVD players. Until the DVD is finalized it cannot be read by any other DVD player and has the potential to be overwritten. </w:t>
+        <w:rPr>
+          <w:sz w:val="24"/>
+          <w:szCs w:val="24"/>
+        </w:rPr>
+        <w:lastRenderedPageBreak/>
+        <w:t>Please refer back to</w:t>
+      </w:r>
+      <w:r>
+        <w:rPr>
+          <w:sz w:val="24"/>
+          <w:szCs w:val="24"/>
+        </w:rPr>
+        <w:t xml:space="preserve"> </w:t>
+      </w:r>
+      <w:r>
+        <w:rPr>
+          <w:sz w:val="24"/>
+          <w:szCs w:val="24"/>
+        </w:rPr>
+        <w:fldChar w:fldCharType="begin"/>
+      </w:r>
+      <w:r>
+        <w:rPr>
+          <w:sz w:val="24"/>
+          <w:szCs w:val="24"/>
+        </w:rPr>
+        <w:instrText xml:space="preserve"> REF _Ref216806901 \h </w:instrText>
+      </w:r>
+      <w:r>
+        <w:rPr>
+          <w:sz w:val="24"/>
+          <w:szCs w:val="24"/>
+        </w:rPr>
+      </w:r>
+      <w:r>
+        <w:rPr>
+          <w:sz w:val="24"/>
+          <w:szCs w:val="24"/>
+        </w:rPr>
+        <w:instrText xml:space="preserve"> \* MERGEFORMAT </w:instrText>
+      </w:r>
+      <w:r>
+        <w:rPr>
+          <w:sz w:val="24"/>
+          <w:szCs w:val="24"/>
+        </w:rPr>
+        <w:fldChar w:fldCharType="separate"/>
+      </w:r>
+      <w:r>
+        <w:rPr>
+          <w:sz w:val="24"/>
+          <w:szCs w:val="24"/>
+        </w:rPr>
+        <w:t>Copying from VHS to DVD</w:t>
+      </w:r>
+      <w:r>
+        <w:rPr>
+          <w:sz w:val="24"/>
+          <w:szCs w:val="24"/>
+        </w:rPr>
+        <w:fldChar w:fldCharType="end"/>
+      </w:r>
+      <w:r>
+        <w:rPr>
+          <w:sz w:val="24"/>
+          <w:szCs w:val="24"/>
+        </w:rPr>
+        <w:t xml:space="preserve"> step 3 as all following decisions will be the same.</w:t>
+      </w:r>
+      <w:r>
+        <w:t xml:space="preserve"> </w:t>
+      </w:r>
+    </w:p>
+    <w:p>
+      <w:pPr>
+        <w:pStyle w:val="Heading2"/>
+      </w:pPr>
+      <w:bookmarkStart w:id="7" w:name="_Toc216807269"/>
+      <w:r>
+        <w:t>Finalizing the DVD</w:t>
+      </w:r>
+      <w:bookmarkEnd w:id="7"/>
+    </w:p>
+    <w:p>
+      <w:pPr>
+        <w:rPr>
+          <w:sz w:val="24"/>
+          <w:szCs w:val="24"/>
+        </w:rPr>
+      </w:pPr>
+      <w:r>
+        <w:rPr>
+          <w:sz w:val="24"/>
+          <w:szCs w:val="24"/>
+        </w:rPr>
+        <w:t>If you are satisfied with the amount of information you have placed on the DVD, please follow these steps.</w:t>
+      </w:r>
+    </w:p>
+    <w:p>
+      <w:pPr>
+        <w:rPr>
+          <w:sz w:val="24"/>
+          <w:szCs w:val="24"/>
+        </w:rPr>
+      </w:pPr>
+      <w:r>
+        <w:rPr>
+          <w:sz w:val="24"/>
+          <w:szCs w:val="24"/>
+        </w:rPr>
+        <w:t>Word of caution. If you do not finalize the DVD, the work you have done recoding information to it could be overwritten.</w:t>
+      </w:r>
+      <w:r>
+        <w:rPr>
+          <w:sz w:val="24"/>
+          <w:szCs w:val="24"/>
+        </w:rPr>
+        <w:t xml:space="preserve"> </w:t>
       </w:r>
     </w:p>
     <w:p>
@@ -358,9 +1728,38 @@
           <w:ilvl w:val="0"/>
           <w:numId w:val="4"/>
         </w:numPr>
-      </w:pPr>
-      <w:r>
-        <w:t>When the disk menu appears press the ‘stop’ button</w:t>
+        <w:rPr>
+          <w:sz w:val="24"/>
+          <w:szCs w:val="24"/>
+        </w:rPr>
+      </w:pPr>
+      <w:r>
+        <w:rPr>
+          <w:sz w:val="24"/>
+          <w:szCs w:val="24"/>
+        </w:rPr>
+        <w:t>When the dis</w:t>
+      </w:r>
+      <w:r>
+        <w:rPr>
+          <w:sz w:val="24"/>
+          <w:szCs w:val="24"/>
+        </w:rPr>
+        <w:t>c</w:t>
+      </w:r>
+      <w:r>
+        <w:rPr>
+          <w:sz w:val="24"/>
+          <w:szCs w:val="24"/>
+        </w:rPr>
+        <w:t xml:space="preserve"> menu appears press the ‘stop’ button</w:t>
+      </w:r>
+      <w:r>
+        <w:rPr>
+          <w:sz w:val="24"/>
+          <w:szCs w:val="24"/>
+        </w:rPr>
+        <w:t>.</w:t>
       </w:r>
     </w:p>
     <w:p>
@@ -370,9 +1769,24 @@
           <w:ilvl w:val="0"/>
           <w:numId w:val="4"/>
         </w:numPr>
-      </w:pPr>
-      <w:r>
+        <w:rPr>
+          <w:sz w:val="24"/>
+          <w:szCs w:val="24"/>
+        </w:rPr>
+      </w:pPr>
+      <w:r>
+        <w:rPr>
+          <w:sz w:val="24"/>
+          <w:szCs w:val="24"/>
+        </w:rPr>
         <w:t>Then press the ‘setup’ button</w:t>
+      </w:r>
+      <w:r>
+        <w:rPr>
+          <w:sz w:val="24"/>
+          <w:szCs w:val="24"/>
+        </w:rPr>
+        <w:t>.</w:t>
       </w:r>
     </w:p>
     <w:p>
@@ -382,8 +1796,16 @@
           <w:ilvl w:val="1"/>
           <w:numId w:val="4"/>
         </w:numPr>
-      </w:pPr>
-      <w:r>
+        <w:rPr>
+          <w:sz w:val="24"/>
+          <w:szCs w:val="24"/>
+        </w:rPr>
+      </w:pPr>
+      <w:r>
+        <w:rPr>
+          <w:sz w:val="24"/>
+          <w:szCs w:val="24"/>
+        </w:rPr>
         <w:t>This will cause a menu to appear whose last entry will be ‘disk edit’</w:t>
       </w:r>
     </w:p>
@@ -394,9 +1816,24 @@
           <w:ilvl w:val="0"/>
           <w:numId w:val="4"/>
         </w:numPr>
-      </w:pPr>
-      <w:r>
+        <w:rPr>
+          <w:sz w:val="24"/>
+          <w:szCs w:val="24"/>
+        </w:rPr>
+      </w:pPr>
+      <w:r>
+        <w:rPr>
+          <w:sz w:val="24"/>
+          <w:szCs w:val="24"/>
+        </w:rPr>
         <w:t>Navigate down to ‘disk edit’ using up/down arrows and select it using the ‘ok’ button</w:t>
+      </w:r>
+      <w:r>
+        <w:rPr>
+          <w:sz w:val="24"/>
+          <w:szCs w:val="24"/>
+        </w:rPr>
+        <w:t>.</w:t>
       </w:r>
     </w:p>
     <w:p>
@@ -406,9 +1843,38 @@
           <w:ilvl w:val="1"/>
           <w:numId w:val="4"/>
         </w:numPr>
-      </w:pPr>
-      <w:r>
-        <w:t>Remember if you accidently make a selection you did not mean to do, simply press the ‘return’ button to undo your last command</w:t>
+        <w:rPr>
+          <w:sz w:val="24"/>
+          <w:szCs w:val="24"/>
+        </w:rPr>
+      </w:pPr>
+      <w:r>
+        <w:rPr>
+          <w:sz w:val="24"/>
+          <w:szCs w:val="24"/>
+        </w:rPr>
+        <w:t xml:space="preserve">Remember if you accidently make a </w:t>
+      </w:r>
+      <w:r>
+        <w:rPr>
+          <w:sz w:val="24"/>
+          <w:szCs w:val="24"/>
+        </w:rPr>
+        <w:t>selection,</w:t>
+      </w:r>
+      <w:r>
+        <w:rPr>
+          <w:sz w:val="24"/>
+          <w:szCs w:val="24"/>
+        </w:rPr>
+        <w:t xml:space="preserve"> you did not mean to do, simply press the ‘return’ button to undo your last command</w:t>
+      </w:r>
+      <w:r>
+        <w:rPr>
+          <w:sz w:val="24"/>
+          <w:szCs w:val="24"/>
+        </w:rPr>
+        <w:t>.</w:t>
       </w:r>
     </w:p>
     <w:p>
@@ -418,9 +1884,24 @@
           <w:ilvl w:val="0"/>
           <w:numId w:val="4"/>
         </w:numPr>
-      </w:pPr>
-      <w:r>
+        <w:rPr>
+          <w:sz w:val="24"/>
+          <w:szCs w:val="24"/>
+        </w:rPr>
+      </w:pPr>
+      <w:r>
+        <w:rPr>
+          <w:sz w:val="24"/>
+          <w:szCs w:val="24"/>
+        </w:rPr>
         <w:t>Selecting disk edit will cause yet another menu to appear</w:t>
+      </w:r>
+      <w:r>
+        <w:rPr>
+          <w:sz w:val="24"/>
+          <w:szCs w:val="24"/>
+        </w:rPr>
+        <w:t>.</w:t>
       </w:r>
     </w:p>
     <w:p>
@@ -430,9 +1911,24 @@
           <w:ilvl w:val="1"/>
           <w:numId w:val="4"/>
         </w:numPr>
-      </w:pPr>
-      <w:r>
+        <w:rPr>
+          <w:sz w:val="24"/>
+          <w:szCs w:val="24"/>
+        </w:rPr>
+      </w:pPr>
+      <w:r>
+        <w:rPr>
+          <w:sz w:val="24"/>
+          <w:szCs w:val="24"/>
+        </w:rPr>
         <w:t>The last entry of this is ‘Finalize Disk’</w:t>
+      </w:r>
+      <w:r>
+        <w:rPr>
+          <w:sz w:val="24"/>
+          <w:szCs w:val="24"/>
+        </w:rPr>
+        <w:t>.</w:t>
       </w:r>
     </w:p>
     <w:p>
@@ -442,9 +1938,24 @@
           <w:ilvl w:val="0"/>
           <w:numId w:val="4"/>
         </w:numPr>
-      </w:pPr>
-      <w:r>
+        <w:rPr>
+          <w:sz w:val="24"/>
+          <w:szCs w:val="24"/>
+        </w:rPr>
+      </w:pPr>
+      <w:r>
+        <w:rPr>
+          <w:sz w:val="24"/>
+          <w:szCs w:val="24"/>
+        </w:rPr>
         <w:t>Select ‘Finalize Disk’</w:t>
+      </w:r>
+      <w:r>
+        <w:rPr>
+          <w:sz w:val="24"/>
+          <w:szCs w:val="24"/>
+        </w:rPr>
+        <w:t>.</w:t>
       </w:r>
     </w:p>
     <w:p>
@@ -454,9 +1965,24 @@
           <w:ilvl w:val="1"/>
           <w:numId w:val="4"/>
         </w:numPr>
-      </w:pPr>
-      <w:r>
+        <w:rPr>
+          <w:sz w:val="24"/>
+          <w:szCs w:val="24"/>
+        </w:rPr>
+      </w:pPr>
+      <w:r>
+        <w:rPr>
+          <w:sz w:val="24"/>
+          <w:szCs w:val="24"/>
+        </w:rPr>
         <w:t>It will ask you to confirm this decision, remember once you finalize a disk the data is locked and can no longer be edited</w:t>
+      </w:r>
+      <w:r>
+        <w:rPr>
+          <w:sz w:val="24"/>
+          <w:szCs w:val="24"/>
+        </w:rPr>
+        <w:t>.</w:t>
       </w:r>
     </w:p>
     <w:p>
@@ -466,10 +1992,50 @@
           <w:ilvl w:val="0"/>
           <w:numId w:val="4"/>
         </w:numPr>
-      </w:pPr>
-      <w:r>
-        <w:t xml:space="preserve">Using up/down arrows press ‘yes’ </w:t>
-      </w:r>
+        <w:rPr>
+          <w:sz w:val="24"/>
+          <w:szCs w:val="24"/>
+        </w:rPr>
+      </w:pPr>
+      <w:r>
+        <w:rPr>
+          <w:sz w:val="24"/>
+          <w:szCs w:val="24"/>
+        </w:rPr>
+        <w:t>Using up/down arrows press ‘</w:t>
+      </w:r>
+      <w:proofErr w:type="spellStart"/>
+      <w:r>
+        <w:rPr>
+          <w:sz w:val="24"/>
+          <w:szCs w:val="24"/>
+        </w:rPr>
+        <w:t>yes</w:t>
+      </w:r>
+      <w:proofErr w:type="gramStart"/>
+      <w:r>
+        <w:rPr>
+          <w:sz w:val="24"/>
+          <w:szCs w:val="24"/>
+        </w:rPr>
+        <w:t>’</w:t>
+      </w:r>
+      <w:proofErr w:type="spellEnd"/>
+      <w:r>
+        <w:rPr>
+          <w:sz w:val="24"/>
+          <w:szCs w:val="24"/>
+        </w:rPr>
+        <w:t xml:space="preserve"> </w:t>
+      </w:r>
+      <w:r>
+        <w:rPr>
+          <w:sz w:val="24"/>
+          <w:szCs w:val="24"/>
+        </w:rPr>
+        <w:t>.</w:t>
+      </w:r>
+      <w:proofErr w:type="gramEnd"/>
     </w:p>
     <w:p>
       <w:pPr>
@@ -478,9 +2044,24 @@
           <w:ilvl w:val="1"/>
           <w:numId w:val="4"/>
         </w:numPr>
-      </w:pPr>
-      <w:r>
+        <w:rPr>
+          <w:sz w:val="24"/>
+          <w:szCs w:val="24"/>
+        </w:rPr>
+      </w:pPr>
+      <w:r>
+        <w:rPr>
+          <w:sz w:val="24"/>
+          <w:szCs w:val="24"/>
+        </w:rPr>
         <w:t>This will finalize the disk</w:t>
+      </w:r>
+      <w:r>
+        <w:rPr>
+          <w:sz w:val="24"/>
+          <w:szCs w:val="24"/>
+        </w:rPr>
+        <w:t>.</w:t>
       </w:r>
     </w:p>
     <w:p>
@@ -490,14 +2071,167 @@
           <w:ilvl w:val="0"/>
           <w:numId w:val="4"/>
         </w:numPr>
-      </w:pPr>
-      <w:r>
-        <w:t>Once disk menu reappears the disk is finished and can be read by any DVD player</w:t>
-      </w:r>
-    </w:p>
-    <w:p/>
+        <w:rPr>
+          <w:sz w:val="24"/>
+          <w:szCs w:val="24"/>
+        </w:rPr>
+      </w:pPr>
+      <w:r>
+        <w:rPr>
+          <w:sz w:val="24"/>
+          <w:szCs w:val="24"/>
+        </w:rPr>
+        <w:t>Once dis</w:t>
+      </w:r>
+      <w:r>
+        <w:rPr>
+          <w:sz w:val="24"/>
+          <w:szCs w:val="24"/>
+        </w:rPr>
+        <w:t>c</w:t>
+      </w:r>
+      <w:r>
+        <w:rPr>
+          <w:sz w:val="24"/>
+          <w:szCs w:val="24"/>
+        </w:rPr>
+        <w:t xml:space="preserve"> menu reappears the disk is finished and can be read by any DVD player</w:t>
+      </w:r>
+      <w:r>
+        <w:rPr>
+          <w:sz w:val="24"/>
+          <w:szCs w:val="24"/>
+        </w:rPr>
+        <w:t>. You may remove the DVD.</w:t>
+      </w:r>
+    </w:p>
+    <w:p>
+      <w:pPr>
+        <w:pStyle w:val="Heading1"/>
+      </w:pPr>
+      <w:bookmarkStart w:id="8" w:name="_Toc216807270"/>
+      <w:r>
+        <w:t>Troubleshooting</w:t>
+      </w:r>
+      <w:bookmarkEnd w:id="8"/>
+    </w:p>
+    <w:p>
+      <w:pPr>
+        <w:rPr>
+          <w:sz w:val="24"/>
+          <w:szCs w:val="24"/>
+        </w:rPr>
+      </w:pPr>
+      <w:r>
+        <w:rPr>
+          <w:sz w:val="24"/>
+          <w:szCs w:val="24"/>
+        </w:rPr>
+        <w:t>There are a few cases you may run into when doing this. Most of them will come from the issue that there is not enough room on the DVD to record all the VHS footage you want. Before you begin</w:t>
+      </w:r>
+    </w:p>
+    <w:p>
+      <w:pPr>
+        <w:pStyle w:val="Heading3"/>
+      </w:pPr>
+      <w:bookmarkStart w:id="9" w:name="_Toc216807271"/>
+      <w:r>
+        <w:t>Disc ran out of Space</w:t>
+      </w:r>
+      <w:bookmarkEnd w:id="9"/>
+    </w:p>
+    <w:p>
+      <w:pPr>
+        <w:rPr>
+          <w:sz w:val="24"/>
+          <w:szCs w:val="24"/>
+        </w:rPr>
+      </w:pPr>
+      <w:r>
+        <w:rPr>
+          <w:sz w:val="24"/>
+          <w:szCs w:val="24"/>
+        </w:rPr>
+        <w:t>If the space available on the disc is reached before you press stop, then the Magnavox will automatically stop recording and finalize the disc. When a DVD disc menu appears on screen you may remove the disc.</w:t>
+      </w:r>
+    </w:p>
+    <w:p>
+      <w:pPr>
+        <w:pStyle w:val="Heading3"/>
+      </w:pPr>
+      <w:bookmarkStart w:id="10" w:name="_Ref216806843"/>
+      <w:bookmarkStart w:id="11" w:name="_Toc216807272"/>
+      <w:r>
+        <w:t>Reached end of Content Before Disc was Full</w:t>
+      </w:r>
+      <w:bookmarkEnd w:id="10"/>
+      <w:bookmarkEnd w:id="11"/>
+    </w:p>
+    <w:p>
+      <w:pPr>
+        <w:rPr>
+          <w:sz w:val="24"/>
+          <w:szCs w:val="24"/>
+        </w:rPr>
+      </w:pPr>
+      <w:r>
+        <w:rPr>
+          <w:sz w:val="24"/>
+          <w:szCs w:val="24"/>
+        </w:rPr>
+        <w:t xml:space="preserve">If you reach the end of content before the disc is full, you can add additional data to it. I however would caution you to be careful in doing so. A DVD can hold about 120 minutes of video (check the disc for the exact number). If you attempt to add additional video you run the </w:t>
+      </w:r>
+      <w:r>
+        <w:rPr>
+          <w:sz w:val="24"/>
+          <w:szCs w:val="24"/>
+        </w:rPr>
+        <w:lastRenderedPageBreak/>
+        <w:t>risk of running out of space partway though the additional content. My advice to you is going to be 1 VHS to 1 DVD. It may result in a lot of unused space but I would count the following as advantages to that. One, you can pair each DVD to the VHS it replaces. Two, if you decide a particular duplication did not turn out well, you have only lost the effort of copying 1 VHS as to several. Remember, the DVDs being used can only be written to one time. Once you take it out of the Magnavox it is permanent. Three, DVDs are rather cheap. Your time is what is valuable here.</w:t>
+      </w:r>
+    </w:p>
+    <w:p>
+      <w:pPr>
+        <w:pStyle w:val="Heading1"/>
+      </w:pPr>
+      <w:bookmarkStart w:id="12" w:name="_Toc216807273"/>
+      <w:r>
+        <w:t>Glossary</w:t>
+      </w:r>
+      <w:bookmarkEnd w:id="12"/>
+    </w:p>
+    <w:p>
+      <w:pPr>
+        <w:rPr>
+          <w:sz w:val="24"/>
+          <w:szCs w:val="24"/>
+        </w:rPr>
+      </w:pPr>
+      <w:r>
+        <w:rPr>
+          <w:sz w:val="24"/>
+          <w:szCs w:val="24"/>
+        </w:rPr>
+        <w:t>The following terms show up in this document.</w:t>
+      </w:r>
+    </w:p>
+    <w:p>
+      <w:r>
+        <w:rPr>
+          <w:sz w:val="24"/>
+          <w:szCs w:val="24"/>
+        </w:rPr>
+        <w:t>DVD-R: This stands for Digital Video Disc Writable. I bet you didn’t know that disc means the information is stored optically and disk means its stored magnetically. This is the only type of DVD the Magnavox VHS to DVD player can use. If there are any other letters on the disc type name, it will not work.</w:t>
+      </w:r>
+    </w:p>
+    <w:p>
+      <w:r>
+        <w:t>RCA Connectors: These are an analog type connector that usually comprises of 3 wires that are most often color coded as red, yellow, and white.</w:t>
+      </w:r>
+    </w:p>
     <w:sectPr>
-      <w:footerReference w:type="default" r:id="rId7"/>
+      <w:headerReference w:type="default" r:id="rId8"/>
+      <w:footerReference w:type="default" r:id="rId9"/>
       <w:pgSz w:w="12240" w:h="15840"/>
       <w:pgMar w:top="1440" w:right="1440" w:bottom="1440" w:left="1440" w:header="720" w:footer="720" w:gutter="0"/>
       <w:cols w:space="720"/>
@@ -508,7 +2242,7 @@
 </file>
 
 <file path=word/endnotes.xml><?xml version="1.0" encoding="utf-8"?>
-<w:endnotes xmlns:ve="http://schemas.openxmlformats.org/markup-compatibility/2006" xmlns:o="urn:schemas-microsoft-com:office:office" xmlns:r="http://schemas.openxmlformats.org/officeDocument/2006/relationships" xmlns:m="http://schemas.openxmlformats.org/officeDocument/2006/math" xmlns:v="urn:schemas-microsoft-com:vml" xmlns:wp="http://schemas.openxmlformats.org/drawingml/2006/wordprocessingDrawing" xmlns:w10="urn:schemas-microsoft-com:office:word" xmlns:w="http://schemas.openxmlformats.org/wordprocessingml/2006/main" xmlns:wne="http://schemas.microsoft.com/office/word/2006/wordml">
+<w:endnotes xmlns:wpc="http://schemas.microsoft.com/office/word/2010/wordprocessingCanvas" xmlns:cx="http://schemas.microsoft.com/office/drawing/2014/chartex" xmlns:cx1="http://schemas.microsoft.com/office/drawing/2015/9/8/chartex" xmlns:cx2="http://schemas.microsoft.com/office/drawing/2015/10/21/chartex" xmlns:cx3="http://schemas.microsoft.com/office/drawing/2016/5/9/chartex" xmlns:cx4="http://schemas.microsoft.com/office/drawing/2016/5/10/chartex" xmlns:cx5="http://schemas.microsoft.com/office/drawing/2016/5/11/chartex" xmlns:cx6="http://schemas.microsoft.com/office/drawing/2016/5/12/chartex" xmlns:cx7="http://schemas.microsoft.com/office/drawing/2016/5/13/chartex" xmlns:cx8="http://schemas.microsoft.com/office/drawing/2016/5/14/chartex" xmlns:mc="http://schemas.openxmlformats.org/markup-compatibility/2006" xmlns:aink="http://schemas.microsoft.com/office/drawing/2016/ink" xmlns:am3d="http://schemas.microsoft.com/office/drawing/2017/model3d" xmlns:o="urn:schemas-microsoft-com:office:office" xmlns:oel="http://schemas.microsoft.com/office/2019/extlst" xmlns:r="http://schemas.openxmlformats.org/officeDocument/2006/relationships" xmlns:m="http://schemas.openxmlformats.org/officeDocument/2006/math" xmlns:v="urn:schemas-microsoft-com:vml" xmlns:wp14="http://schemas.microsoft.com/office/word/2010/wordprocessingDrawing" xmlns:wp="http://schemas.openxmlformats.org/drawingml/2006/wordprocessingDrawing" xmlns:w10="urn:schemas-microsoft-com:office:word" xmlns:w="http://schemas.openxmlformats.org/wordprocessingml/2006/main" xmlns:w14="http://schemas.microsoft.com/office/word/2010/wordml" xmlns:w15="http://schemas.microsoft.com/office/word/2012/wordml" xmlns:w16cex="http://schemas.microsoft.com/office/word/2018/wordml/cex" xmlns:w16cid="http://schemas.microsoft.com/office/word/2016/wordml/cid" xmlns:w16="http://schemas.microsoft.com/office/word/2018/wordml" xmlns:w16du="http://schemas.microsoft.com/office/word/2023/wordml/word16du" xmlns:w16sdtdh="http://schemas.microsoft.com/office/word/2020/wordml/sdtdatahash" xmlns:w16sdtfl="http://schemas.microsoft.com/office/word/2024/wordml/sdtformatlock" xmlns:w16se="http://schemas.microsoft.com/office/word/2015/wordml/symex" xmlns:wpg="http://schemas.microsoft.com/office/word/2010/wordprocessingGroup" xmlns:wpi="http://schemas.microsoft.com/office/word/2010/wordprocessingInk" xmlns:wne="http://schemas.microsoft.com/office/word/2006/wordml" xmlns:wps="http://schemas.microsoft.com/office/word/2010/wordprocessingShape" mc:Ignorable="w14 w15 w16se w16cid w16 w16cex w16sdtdh w16sdtfl w16du wp14">
   <w:endnote w:type="separator" w:id="-1">
     <w:p>
       <w:pPr>
@@ -533,42 +2267,47 @@
 </file>
 
 <file path=word/footer1.xml><?xml version="1.0" encoding="utf-8"?>
-<w:ftr xmlns:ve="http://schemas.openxmlformats.org/markup-compatibility/2006" xmlns:o="urn:schemas-microsoft-com:office:office" xmlns:r="http://schemas.openxmlformats.org/officeDocument/2006/relationships" xmlns:m="http://schemas.openxmlformats.org/officeDocument/2006/math" xmlns:v="urn:schemas-microsoft-com:vml" xmlns:wp="http://schemas.openxmlformats.org/drawingml/2006/wordprocessingDrawing" xmlns:w10="urn:schemas-microsoft-com:office:word" xmlns:w="http://schemas.openxmlformats.org/wordprocessingml/2006/main" xmlns:wne="http://schemas.microsoft.com/office/word/2006/wordml">
-  <w:sdt>
-    <w:sdtPr>
-      <w:id w:val="3950336"/>
-      <w:docPartObj>
-        <w:docPartGallery w:val="Page Numbers (Bottom of Page)"/>
-        <w:docPartUnique/>
-      </w:docPartObj>
-    </w:sdtPr>
-    <w:sdtContent>
-      <w:p>
-        <w:pPr>
-          <w:pStyle w:val="Footer"/>
-          <w:jc w:val="right"/>
-        </w:pPr>
-        <w:fldSimple w:instr=" PAGE   \* MERGEFORMAT ">
-          <w:r>
-            <w:rPr>
-              <w:noProof/>
-            </w:rPr>
-            <w:t>2</w:t>
-          </w:r>
-        </w:fldSimple>
-      </w:p>
-    </w:sdtContent>
-  </w:sdt>
+<w:ftr xmlns:wpc="http://schemas.microsoft.com/office/word/2010/wordprocessingCanvas" xmlns:cx="http://schemas.microsoft.com/office/drawing/2014/chartex" xmlns:cx1="http://schemas.microsoft.com/office/drawing/2015/9/8/chartex" xmlns:cx2="http://schemas.microsoft.com/office/drawing/2015/10/21/chartex" xmlns:cx3="http://schemas.microsoft.com/office/drawing/2016/5/9/chartex" xmlns:cx4="http://schemas.microsoft.com/office/drawing/2016/5/10/chartex" xmlns:cx5="http://schemas.microsoft.com/office/drawing/2016/5/11/chartex" xmlns:cx6="http://schemas.microsoft.com/office/drawing/2016/5/12/chartex" xmlns:cx7="http://schemas.microsoft.com/office/drawing/2016/5/13/chartex" xmlns:cx8="http://schemas.microsoft.com/office/drawing/2016/5/14/chartex" xmlns:mc="http://schemas.openxmlformats.org/markup-compatibility/2006" xmlns:aink="http://schemas.microsoft.com/office/drawing/2016/ink" xmlns:am3d="http://schemas.microsoft.com/office/drawing/2017/model3d" xmlns:o="urn:schemas-microsoft-com:office:office" xmlns:oel="http://schemas.microsoft.com/office/2019/extlst" xmlns:r="http://schemas.openxmlformats.org/officeDocument/2006/relationships" xmlns:m="http://schemas.openxmlformats.org/officeDocument/2006/math" xmlns:v="urn:schemas-microsoft-com:vml" xmlns:wp14="http://schemas.microsoft.com/office/word/2010/wordprocessingDrawing" xmlns:wp="http://schemas.openxmlformats.org/drawingml/2006/wordprocessingDrawing" xmlns:w10="urn:schemas-microsoft-com:office:word" xmlns:w="http://schemas.openxmlformats.org/wordprocessingml/2006/main" xmlns:w14="http://schemas.microsoft.com/office/word/2010/wordml" xmlns:w15="http://schemas.microsoft.com/office/word/2012/wordml" xmlns:w16cex="http://schemas.microsoft.com/office/word/2018/wordml/cex" xmlns:w16cid="http://schemas.microsoft.com/office/word/2016/wordml/cid" xmlns:w16="http://schemas.microsoft.com/office/word/2018/wordml" xmlns:w16du="http://schemas.microsoft.com/office/word/2023/wordml/word16du" xmlns:w16sdtdh="http://schemas.microsoft.com/office/word/2020/wordml/sdtdatahash" xmlns:w16sdtfl="http://schemas.microsoft.com/office/word/2024/wordml/sdtformatlock" xmlns:w16se="http://schemas.microsoft.com/office/word/2015/wordml/symex" xmlns:wpg="http://schemas.microsoft.com/office/word/2010/wordprocessingGroup" xmlns:wpi="http://schemas.microsoft.com/office/word/2010/wordprocessingInk" xmlns:wne="http://schemas.microsoft.com/office/word/2006/wordml" xmlns:wps="http://schemas.microsoft.com/office/word/2010/wordprocessingShape" mc:Ignorable="w14 w15 w16se w16cid w16 w16cex w16sdtdh w16sdtfl w16du wp14">
   <w:p>
     <w:pPr>
       <w:pStyle w:val="Footer"/>
     </w:pPr>
+    <w:r>
+      <w:t>2025-12-16</w:t>
+    </w:r>
+    <w:r>
+      <w:ptab w:relativeTo="margin" w:alignment="center" w:leader="none"/>
+    </w:r>
+    <w:r>
+      <w:ptab w:relativeTo="margin" w:alignment="right" w:leader="none"/>
+    </w:r>
+    <w:r>
+      <w:fldChar w:fldCharType="begin"/>
+    </w:r>
+    <w:r>
+      <w:instrText xml:space="preserve"> PAGE   \* MERGEFORMAT </w:instrText>
+    </w:r>
+    <w:r>
+      <w:fldChar w:fldCharType="separate"/>
+    </w:r>
+    <w:r>
+      <w:rPr>
+        <w:noProof/>
+      </w:rPr>
+      <w:t>1</w:t>
+    </w:r>
+    <w:r>
+      <w:rPr>
+        <w:noProof/>
+      </w:rPr>
+      <w:fldChar w:fldCharType="end"/>
+    </w:r>
   </w:p>
 </w:ftr>
 </file>
 
 <file path=word/footnotes.xml><?xml version="1.0" encoding="utf-8"?>
-<w:footnotes xmlns:ve="http://schemas.openxmlformats.org/markup-compatibility/2006" xmlns:o="urn:schemas-microsoft-com:office:office" xmlns:r="http://schemas.openxmlformats.org/officeDocument/2006/relationships" xmlns:m="http://schemas.openxmlformats.org/officeDocument/2006/math" xmlns:v="urn:schemas-microsoft-com:vml" xmlns:wp="http://schemas.openxmlformats.org/drawingml/2006/wordprocessingDrawing" xmlns:w10="urn:schemas-microsoft-com:office:word" xmlns:w="http://schemas.openxmlformats.org/wordprocessingml/2006/main" xmlns:wne="http://schemas.microsoft.com/office/word/2006/wordml">
+<w:footnotes xmlns:wpc="http://schemas.microsoft.com/office/word/2010/wordprocessingCanvas" xmlns:cx="http://schemas.microsoft.com/office/drawing/2014/chartex" xmlns:cx1="http://schemas.microsoft.com/office/drawing/2015/9/8/chartex" xmlns:cx2="http://schemas.microsoft.com/office/drawing/2015/10/21/chartex" xmlns:cx3="http://schemas.microsoft.com/office/drawing/2016/5/9/chartex" xmlns:cx4="http://schemas.microsoft.com/office/drawing/2016/5/10/chartex" xmlns:cx5="http://schemas.microsoft.com/office/drawing/2016/5/11/chartex" xmlns:cx6="http://schemas.microsoft.com/office/drawing/2016/5/12/chartex" xmlns:cx7="http://schemas.microsoft.com/office/drawing/2016/5/13/chartex" xmlns:cx8="http://schemas.microsoft.com/office/drawing/2016/5/14/chartex" xmlns:mc="http://schemas.openxmlformats.org/markup-compatibility/2006" xmlns:aink="http://schemas.microsoft.com/office/drawing/2016/ink" xmlns:am3d="http://schemas.microsoft.com/office/drawing/2017/model3d" xmlns:o="urn:schemas-microsoft-com:office:office" xmlns:oel="http://schemas.microsoft.com/office/2019/extlst" xmlns:r="http://schemas.openxmlformats.org/officeDocument/2006/relationships" xmlns:m="http://schemas.openxmlformats.org/officeDocument/2006/math" xmlns:v="urn:schemas-microsoft-com:vml" xmlns:wp14="http://schemas.microsoft.com/office/word/2010/wordprocessingDrawing" xmlns:wp="http://schemas.openxmlformats.org/drawingml/2006/wordprocessingDrawing" xmlns:w10="urn:schemas-microsoft-com:office:word" xmlns:w="http://schemas.openxmlformats.org/wordprocessingml/2006/main" xmlns:w14="http://schemas.microsoft.com/office/word/2010/wordml" xmlns:w15="http://schemas.microsoft.com/office/word/2012/wordml" xmlns:w16cex="http://schemas.microsoft.com/office/word/2018/wordml/cex" xmlns:w16cid="http://schemas.microsoft.com/office/word/2016/wordml/cid" xmlns:w16="http://schemas.microsoft.com/office/word/2018/wordml" xmlns:w16du="http://schemas.microsoft.com/office/word/2023/wordml/word16du" xmlns:w16sdtdh="http://schemas.microsoft.com/office/word/2020/wordml/sdtdatahash" xmlns:w16sdtfl="http://schemas.microsoft.com/office/word/2024/wordml/sdtformatlock" xmlns:w16se="http://schemas.microsoft.com/office/word/2015/wordml/symex" xmlns:wpg="http://schemas.microsoft.com/office/word/2010/wordprocessingGroup" xmlns:wpi="http://schemas.microsoft.com/office/word/2010/wordprocessingInk" xmlns:wne="http://schemas.microsoft.com/office/word/2006/wordml" xmlns:wps="http://schemas.microsoft.com/office/word/2010/wordprocessingShape" mc:Ignorable="w14 w15 w16se w16cid w16 w16cex w16sdtdh w16sdtfl w16du wp14">
   <w:footnote w:type="separator" w:id="-1">
     <w:p>
       <w:pPr>
@@ -592,9 +2331,27 @@
 </w:footnotes>
 </file>
 
+<file path=word/header1.xml><?xml version="1.0" encoding="utf-8"?>
+<w:hdr xmlns:wpc="http://schemas.microsoft.com/office/word/2010/wordprocessingCanvas" xmlns:cx="http://schemas.microsoft.com/office/drawing/2014/chartex" xmlns:cx1="http://schemas.microsoft.com/office/drawing/2015/9/8/chartex" xmlns:cx2="http://schemas.microsoft.com/office/drawing/2015/10/21/chartex" xmlns:cx3="http://schemas.microsoft.com/office/drawing/2016/5/9/chartex" xmlns:cx4="http://schemas.microsoft.com/office/drawing/2016/5/10/chartex" xmlns:cx5="http://schemas.microsoft.com/office/drawing/2016/5/11/chartex" xmlns:cx6="http://schemas.microsoft.com/office/drawing/2016/5/12/chartex" xmlns:cx7="http://schemas.microsoft.com/office/drawing/2016/5/13/chartex" xmlns:cx8="http://schemas.microsoft.com/office/drawing/2016/5/14/chartex" xmlns:mc="http://schemas.openxmlformats.org/markup-compatibility/2006" xmlns:aink="http://schemas.microsoft.com/office/drawing/2016/ink" xmlns:am3d="http://schemas.microsoft.com/office/drawing/2017/model3d" xmlns:o="urn:schemas-microsoft-com:office:office" xmlns:oel="http://schemas.microsoft.com/office/2019/extlst" xmlns:r="http://schemas.openxmlformats.org/officeDocument/2006/relationships" xmlns:m="http://schemas.openxmlformats.org/officeDocument/2006/math" xmlns:v="urn:schemas-microsoft-com:vml" xmlns:wp14="http://schemas.microsoft.com/office/word/2010/wordprocessingDrawing" xmlns:wp="http://schemas.openxmlformats.org/drawingml/2006/wordprocessingDrawing" xmlns:w10="urn:schemas-microsoft-com:office:word" xmlns:w="http://schemas.openxmlformats.org/wordprocessingml/2006/main" xmlns:w14="http://schemas.microsoft.com/office/word/2010/wordml" xmlns:w15="http://schemas.microsoft.com/office/word/2012/wordml" xmlns:w16cex="http://schemas.microsoft.com/office/word/2018/wordml/cex" xmlns:w16cid="http://schemas.microsoft.com/office/word/2016/wordml/cid" xmlns:w16="http://schemas.microsoft.com/office/word/2018/wordml" xmlns:w16du="http://schemas.microsoft.com/office/word/2023/wordml/word16du" xmlns:w16sdtdh="http://schemas.microsoft.com/office/word/2020/wordml/sdtdatahash" xmlns:w16sdtfl="http://schemas.microsoft.com/office/word/2024/wordml/sdtformatlock" xmlns:w16se="http://schemas.microsoft.com/office/word/2015/wordml/symex" xmlns:wpg="http://schemas.microsoft.com/office/word/2010/wordprocessingGroup" xmlns:wpi="http://schemas.microsoft.com/office/word/2010/wordprocessingInk" xmlns:wne="http://schemas.microsoft.com/office/word/2006/wordml" xmlns:wps="http://schemas.microsoft.com/office/word/2010/wordprocessingShape" mc:Ignorable="w14 w15 w16se w16cid w16 w16cex w16sdtdh w16sdtfl w16du wp14">
+  <w:p>
+    <w:pPr>
+      <w:pStyle w:val="Header"/>
+    </w:pPr>
+    <w:r>
+      <w:t>Magnavox VHS to DVD Recorder</w:t>
+    </w:r>
+  </w:p>
+  <w:p>
+    <w:pPr>
+      <w:pStyle w:val="Header"/>
+    </w:pPr>
+  </w:p>
+</w:hdr>
+</file>
+
 <file path=word/numbering.xml><?xml version="1.0" encoding="utf-8"?>
-<w:numbering xmlns:ve="http://schemas.openxmlformats.org/markup-compatibility/2006" xmlns:o="urn:schemas-microsoft-com:office:office" xmlns:r="http://schemas.openxmlformats.org/officeDocument/2006/relationships" xmlns:m="http://schemas.openxmlformats.org/officeDocument/2006/math" xmlns:v="urn:schemas-microsoft-com:vml" xmlns:wp="http://schemas.openxmlformats.org/drawingml/2006/wordprocessingDrawing" xmlns:w10="urn:schemas-microsoft-com:office:word" xmlns:w="http://schemas.openxmlformats.org/wordprocessingml/2006/main" xmlns:wne="http://schemas.microsoft.com/office/word/2006/wordml">
-  <w:abstractNum w:abstractNumId="0">
+<w:numbering xmlns:wpc="http://schemas.microsoft.com/office/word/2010/wordprocessingCanvas" xmlns:cx="http://schemas.microsoft.com/office/drawing/2014/chartex" xmlns:cx1="http://schemas.microsoft.com/office/drawing/2015/9/8/chartex" xmlns:cx2="http://schemas.microsoft.com/office/drawing/2015/10/21/chartex" xmlns:cx3="http://schemas.microsoft.com/office/drawing/2016/5/9/chartex" xmlns:cx4="http://schemas.microsoft.com/office/drawing/2016/5/10/chartex" xmlns:cx5="http://schemas.microsoft.com/office/drawing/2016/5/11/chartex" xmlns:cx6="http://schemas.microsoft.com/office/drawing/2016/5/12/chartex" xmlns:cx7="http://schemas.microsoft.com/office/drawing/2016/5/13/chartex" xmlns:cx8="http://schemas.microsoft.com/office/drawing/2016/5/14/chartex" xmlns:mc="http://schemas.openxmlformats.org/markup-compatibility/2006" xmlns:aink="http://schemas.microsoft.com/office/drawing/2016/ink" xmlns:am3d="http://schemas.microsoft.com/office/drawing/2017/model3d" xmlns:o="urn:schemas-microsoft-com:office:office" xmlns:oel="http://schemas.microsoft.com/office/2019/extlst" xmlns:r="http://schemas.openxmlformats.org/officeDocument/2006/relationships" xmlns:m="http://schemas.openxmlformats.org/officeDocument/2006/math" xmlns:v="urn:schemas-microsoft-com:vml" xmlns:wp14="http://schemas.microsoft.com/office/word/2010/wordprocessingDrawing" xmlns:wp="http://schemas.openxmlformats.org/drawingml/2006/wordprocessingDrawing" xmlns:w10="urn:schemas-microsoft-com:office:word" xmlns:w="http://schemas.openxmlformats.org/wordprocessingml/2006/main" xmlns:w14="http://schemas.microsoft.com/office/word/2010/wordml" xmlns:w15="http://schemas.microsoft.com/office/word/2012/wordml" xmlns:w16cex="http://schemas.microsoft.com/office/word/2018/wordml/cex" xmlns:w16cid="http://schemas.microsoft.com/office/word/2016/wordml/cid" xmlns:w16="http://schemas.microsoft.com/office/word/2018/wordml" xmlns:w16du="http://schemas.microsoft.com/office/word/2023/wordml/word16du" xmlns:w16sdtdh="http://schemas.microsoft.com/office/word/2020/wordml/sdtdatahash" xmlns:w16sdtfl="http://schemas.microsoft.com/office/word/2024/wordml/sdtformatlock" xmlns:w16se="http://schemas.microsoft.com/office/word/2015/wordml/symex" xmlns:wpg="http://schemas.microsoft.com/office/word/2010/wordprocessingGroup" xmlns:wpi="http://schemas.microsoft.com/office/word/2010/wordprocessingInk" xmlns:wne="http://schemas.microsoft.com/office/word/2006/wordml" xmlns:wps="http://schemas.microsoft.com/office/word/2010/wordprocessingShape" mc:Ignorable="w14 w15 w16se w16cid w16 w16cex w16sdtdh w16sdtfl w16du wp14">
+  <w:abstractNum w:abstractNumId="0" w15:restartNumberingAfterBreak="0">
     <w:nsid w:val="04FB38A7"/>
     <w:multiLevelType w:val="hybridMultilevel"/>
     <w:tmpl w:val="37504EB4"/>
@@ -683,7 +2440,7 @@
       </w:pPr>
     </w:lvl>
   </w:abstractNum>
-  <w:abstractNum w:abstractNumId="1">
+  <w:abstractNum w:abstractNumId="1" w15:restartNumberingAfterBreak="0">
     <w:nsid w:val="284D3C55"/>
     <w:multiLevelType w:val="hybridMultilevel"/>
     <w:tmpl w:val="6ECAC610"/>
@@ -772,7 +2529,274 @@
       </w:pPr>
     </w:lvl>
   </w:abstractNum>
-  <w:abstractNum w:abstractNumId="2">
+  <w:abstractNum w:abstractNumId="2" w15:restartNumberingAfterBreak="0">
+    <w:nsid w:val="2BC55C9E"/>
+    <w:multiLevelType w:val="hybridMultilevel"/>
+    <w:tmpl w:val="C13CA2CA"/>
+    <w:lvl w:ilvl="0" w:tplc="0409000F">
+      <w:start w:val="1"/>
+      <w:numFmt w:val="decimal"/>
+      <w:lvlText w:val="%1."/>
+      <w:lvlJc w:val="left"/>
+      <w:pPr>
+        <w:ind w:left="720" w:hanging="360"/>
+      </w:pPr>
+      <w:rPr>
+        <w:rFonts w:hint="default"/>
+      </w:rPr>
+    </w:lvl>
+    <w:lvl w:ilvl="1" w:tplc="04090019" w:tentative="1">
+      <w:start w:val="1"/>
+      <w:numFmt w:val="lowerLetter"/>
+      <w:lvlText w:val="%2."/>
+      <w:lvlJc w:val="left"/>
+      <w:pPr>
+        <w:ind w:left="1440" w:hanging="360"/>
+      </w:pPr>
+    </w:lvl>
+    <w:lvl w:ilvl="2" w:tplc="0409001B" w:tentative="1">
+      <w:start w:val="1"/>
+      <w:numFmt w:val="lowerRoman"/>
+      <w:lvlText w:val="%3."/>
+      <w:lvlJc w:val="right"/>
+      <w:pPr>
+        <w:ind w:left="2160" w:hanging="180"/>
+      </w:pPr>
+    </w:lvl>
+    <w:lvl w:ilvl="3" w:tplc="0409000F" w:tentative="1">
+      <w:start w:val="1"/>
+      <w:numFmt w:val="decimal"/>
+      <w:lvlText w:val="%4."/>
+      <w:lvlJc w:val="left"/>
+      <w:pPr>
+        <w:ind w:left="2880" w:hanging="360"/>
+      </w:pPr>
+    </w:lvl>
+    <w:lvl w:ilvl="4" w:tplc="04090019" w:tentative="1">
+      <w:start w:val="1"/>
+      <w:numFmt w:val="lowerLetter"/>
+      <w:lvlText w:val="%5."/>
+      <w:lvlJc w:val="left"/>
+      <w:pPr>
+        <w:ind w:left="3600" w:hanging="360"/>
+      </w:pPr>
+    </w:lvl>
+    <w:lvl w:ilvl="5" w:tplc="0409001B" w:tentative="1">
+      <w:start w:val="1"/>
+      <w:numFmt w:val="lowerRoman"/>
+      <w:lvlText w:val="%6."/>
+      <w:lvlJc w:val="right"/>
+      <w:pPr>
+        <w:ind w:left="4320" w:hanging="180"/>
+      </w:pPr>
+    </w:lvl>
+    <w:lvl w:ilvl="6" w:tplc="0409000F" w:tentative="1">
+      <w:start w:val="1"/>
+      <w:numFmt w:val="decimal"/>
+      <w:lvlText w:val="%7."/>
+      <w:lvlJc w:val="left"/>
+      <w:pPr>
+        <w:ind w:left="5040" w:hanging="360"/>
+      </w:pPr>
+    </w:lvl>
+    <w:lvl w:ilvl="7" w:tplc="04090019" w:tentative="1">
+      <w:start w:val="1"/>
+      <w:numFmt w:val="lowerLetter"/>
+      <w:lvlText w:val="%8."/>
+      <w:lvlJc w:val="left"/>
+      <w:pPr>
+        <w:ind w:left="5760" w:hanging="360"/>
+      </w:pPr>
+    </w:lvl>
+    <w:lvl w:ilvl="8" w:tplc="0409001B" w:tentative="1">
+      <w:start w:val="1"/>
+      <w:numFmt w:val="lowerRoman"/>
+      <w:lvlText w:val="%9."/>
+      <w:lvlJc w:val="right"/>
+      <w:pPr>
+        <w:ind w:left="6480" w:hanging="180"/>
+      </w:pPr>
+    </w:lvl>
+  </w:abstractNum>
+  <w:abstractNum w:abstractNumId="3" w15:restartNumberingAfterBreak="0">
+    <w:nsid w:val="35E970BB"/>
+    <w:multiLevelType w:val="hybridMultilevel"/>
+    <w:tmpl w:val="CF6A97CC"/>
+    <w:lvl w:ilvl="0" w:tplc="0409000F">
+      <w:start w:val="1"/>
+      <w:numFmt w:val="decimal"/>
+      <w:lvlText w:val="%1."/>
+      <w:lvlJc w:val="left"/>
+      <w:pPr>
+        <w:ind w:left="720" w:hanging="360"/>
+      </w:pPr>
+      <w:rPr>
+        <w:rFonts w:hint="default"/>
+      </w:rPr>
+    </w:lvl>
+    <w:lvl w:ilvl="1" w:tplc="04090019">
+      <w:start w:val="1"/>
+      <w:numFmt w:val="lowerLetter"/>
+      <w:lvlText w:val="%2."/>
+      <w:lvlJc w:val="left"/>
+      <w:pPr>
+        <w:ind w:left="1440" w:hanging="360"/>
+      </w:pPr>
+    </w:lvl>
+    <w:lvl w:ilvl="2" w:tplc="0409001B" w:tentative="1">
+      <w:start w:val="1"/>
+      <w:numFmt w:val="lowerRoman"/>
+      <w:lvlText w:val="%3."/>
+      <w:lvlJc w:val="right"/>
+      <w:pPr>
+        <w:ind w:left="2160" w:hanging="180"/>
+      </w:pPr>
+    </w:lvl>
+    <w:lvl w:ilvl="3" w:tplc="0409000F" w:tentative="1">
+      <w:start w:val="1"/>
+      <w:numFmt w:val="decimal"/>
+      <w:lvlText w:val="%4."/>
+      <w:lvlJc w:val="left"/>
+      <w:pPr>
+        <w:ind w:left="2880" w:hanging="360"/>
+      </w:pPr>
+    </w:lvl>
+    <w:lvl w:ilvl="4" w:tplc="04090019" w:tentative="1">
+      <w:start w:val="1"/>
+      <w:numFmt w:val="lowerLetter"/>
+      <w:lvlText w:val="%5."/>
+      <w:lvlJc w:val="left"/>
+      <w:pPr>
+        <w:ind w:left="3600" w:hanging="360"/>
+      </w:pPr>
+    </w:lvl>
+    <w:lvl w:ilvl="5" w:tplc="0409001B" w:tentative="1">
+      <w:start w:val="1"/>
+      <w:numFmt w:val="lowerRoman"/>
+      <w:lvlText w:val="%6."/>
+      <w:lvlJc w:val="right"/>
+      <w:pPr>
+        <w:ind w:left="4320" w:hanging="180"/>
+      </w:pPr>
+    </w:lvl>
+    <w:lvl w:ilvl="6" w:tplc="0409000F" w:tentative="1">
+      <w:start w:val="1"/>
+      <w:numFmt w:val="decimal"/>
+      <w:lvlText w:val="%7."/>
+      <w:lvlJc w:val="left"/>
+      <w:pPr>
+        <w:ind w:left="5040" w:hanging="360"/>
+      </w:pPr>
+    </w:lvl>
+    <w:lvl w:ilvl="7" w:tplc="04090019" w:tentative="1">
+      <w:start w:val="1"/>
+      <w:numFmt w:val="lowerLetter"/>
+      <w:lvlText w:val="%8."/>
+      <w:lvlJc w:val="left"/>
+      <w:pPr>
+        <w:ind w:left="5760" w:hanging="360"/>
+      </w:pPr>
+    </w:lvl>
+    <w:lvl w:ilvl="8" w:tplc="0409001B" w:tentative="1">
+      <w:start w:val="1"/>
+      <w:numFmt w:val="lowerRoman"/>
+      <w:lvlText w:val="%9."/>
+      <w:lvlJc w:val="right"/>
+      <w:pPr>
+        <w:ind w:left="6480" w:hanging="180"/>
+      </w:pPr>
+    </w:lvl>
+  </w:abstractNum>
+  <w:abstractNum w:abstractNumId="4" w15:restartNumberingAfterBreak="0">
+    <w:nsid w:val="5D1F35E3"/>
+    <w:multiLevelType w:val="hybridMultilevel"/>
+    <w:tmpl w:val="470E5944"/>
+    <w:lvl w:ilvl="0" w:tplc="0409000F">
+      <w:start w:val="1"/>
+      <w:numFmt w:val="decimal"/>
+      <w:lvlText w:val="%1."/>
+      <w:lvlJc w:val="left"/>
+      <w:pPr>
+        <w:ind w:left="720" w:hanging="360"/>
+      </w:pPr>
+      <w:rPr>
+        <w:rFonts w:hint="default"/>
+      </w:rPr>
+    </w:lvl>
+    <w:lvl w:ilvl="1" w:tplc="04090019" w:tentative="1">
+      <w:start w:val="1"/>
+      <w:numFmt w:val="lowerLetter"/>
+      <w:lvlText w:val="%2."/>
+      <w:lvlJc w:val="left"/>
+      <w:pPr>
+        <w:ind w:left="1440" w:hanging="360"/>
+      </w:pPr>
+    </w:lvl>
+    <w:lvl w:ilvl="2" w:tplc="0409001B" w:tentative="1">
+      <w:start w:val="1"/>
+      <w:numFmt w:val="lowerRoman"/>
+      <w:lvlText w:val="%3."/>
+      <w:lvlJc w:val="right"/>
+      <w:pPr>
+        <w:ind w:left="2160" w:hanging="180"/>
+      </w:pPr>
+    </w:lvl>
+    <w:lvl w:ilvl="3" w:tplc="0409000F" w:tentative="1">
+      <w:start w:val="1"/>
+      <w:numFmt w:val="decimal"/>
+      <w:lvlText w:val="%4."/>
+      <w:lvlJc w:val="left"/>
+      <w:pPr>
+        <w:ind w:left="2880" w:hanging="360"/>
+      </w:pPr>
+    </w:lvl>
+    <w:lvl w:ilvl="4" w:tplc="04090019" w:tentative="1">
+      <w:start w:val="1"/>
+      <w:numFmt w:val="lowerLetter"/>
+      <w:lvlText w:val="%5."/>
+      <w:lvlJc w:val="left"/>
+      <w:pPr>
+        <w:ind w:left="3600" w:hanging="360"/>
+      </w:pPr>
+    </w:lvl>
+    <w:lvl w:ilvl="5" w:tplc="0409001B" w:tentative="1">
+      <w:start w:val="1"/>
+      <w:numFmt w:val="lowerRoman"/>
+      <w:lvlText w:val="%6."/>
+      <w:lvlJc w:val="right"/>
+      <w:pPr>
+        <w:ind w:left="4320" w:hanging="180"/>
+      </w:pPr>
+    </w:lvl>
+    <w:lvl w:ilvl="6" w:tplc="0409000F" w:tentative="1">
+      <w:start w:val="1"/>
+      <w:numFmt w:val="decimal"/>
+      <w:lvlText w:val="%7."/>
+      <w:lvlJc w:val="left"/>
+      <w:pPr>
+        <w:ind w:left="5040" w:hanging="360"/>
+      </w:pPr>
+    </w:lvl>
+    <w:lvl w:ilvl="7" w:tplc="04090019" w:tentative="1">
+      <w:start w:val="1"/>
+      <w:numFmt w:val="lowerLetter"/>
+      <w:lvlText w:val="%8."/>
+      <w:lvlJc w:val="left"/>
+      <w:pPr>
+        <w:ind w:left="5760" w:hanging="360"/>
+      </w:pPr>
+    </w:lvl>
+    <w:lvl w:ilvl="8" w:tplc="0409001B" w:tentative="1">
+      <w:start w:val="1"/>
+      <w:numFmt w:val="lowerRoman"/>
+      <w:lvlText w:val="%9."/>
+      <w:lvlJc w:val="right"/>
+      <w:pPr>
+        <w:ind w:left="6480" w:hanging="180"/>
+      </w:pPr>
+    </w:lvl>
+  </w:abstractNum>
+  <w:abstractNum w:abstractNumId="5" w15:restartNumberingAfterBreak="0">
     <w:nsid w:val="6F6429AD"/>
     <w:multiLevelType w:val="hybridMultilevel"/>
     <w:tmpl w:val="94445CE0"/>
@@ -861,7 +2885,7 @@
       </w:pPr>
     </w:lvl>
   </w:abstractNum>
-  <w:abstractNum w:abstractNumId="3">
+  <w:abstractNum w:abstractNumId="6" w15:restartNumberingAfterBreak="0">
     <w:nsid w:val="7DD77BBC"/>
     <w:multiLevelType w:val="hybridMultilevel"/>
     <w:tmpl w:val="6A3E2618"/>
@@ -950,23 +2974,32 @@
       </w:pPr>
     </w:lvl>
   </w:abstractNum>
-  <w:num w:numId="1">
+  <w:num w:numId="1" w16cid:durableId="702556126">
+    <w:abstractNumId w:val="6"/>
+  </w:num>
+  <w:num w:numId="2" w16cid:durableId="335688756">
+    <w:abstractNumId w:val="1"/>
+  </w:num>
+  <w:num w:numId="3" w16cid:durableId="209656318">
+    <w:abstractNumId w:val="0"/>
+  </w:num>
+  <w:num w:numId="4" w16cid:durableId="1949654741">
+    <w:abstractNumId w:val="5"/>
+  </w:num>
+  <w:num w:numId="5" w16cid:durableId="567889123">
     <w:abstractNumId w:val="3"/>
   </w:num>
-  <w:num w:numId="2">
-    <w:abstractNumId w:val="1"/>
+  <w:num w:numId="6" w16cid:durableId="1091395180">
+    <w:abstractNumId w:val="4"/>
   </w:num>
-  <w:num w:numId="3">
-    <w:abstractNumId w:val="0"/>
-  </w:num>
-  <w:num w:numId="4">
+  <w:num w:numId="7" w16cid:durableId="405416487">
     <w:abstractNumId w:val="2"/>
   </w:num>
 </w:numbering>
 </file>
 
 <file path=word/styles.xml><?xml version="1.0" encoding="utf-8"?>
-<w:styles xmlns:r="http://schemas.openxmlformats.org/officeDocument/2006/relationships" xmlns:w="http://schemas.openxmlformats.org/wordprocessingml/2006/main">
+<w:styles xmlns:mc="http://schemas.openxmlformats.org/markup-compatibility/2006" xmlns:r="http://schemas.openxmlformats.org/officeDocument/2006/relationships" xmlns:w="http://schemas.openxmlformats.org/wordprocessingml/2006/main" xmlns:w14="http://schemas.microsoft.com/office/word/2010/wordml" xmlns:w15="http://schemas.microsoft.com/office/word/2012/wordml" xmlns:w16cex="http://schemas.microsoft.com/office/word/2018/wordml/cex" xmlns:w16cid="http://schemas.microsoft.com/office/word/2016/wordml/cid" xmlns:w16="http://schemas.microsoft.com/office/word/2018/wordml" xmlns:w16du="http://schemas.microsoft.com/office/word/2023/wordml/word16du" xmlns:w16sdtdh="http://schemas.microsoft.com/office/word/2020/wordml/sdtdatahash" xmlns:w16sdtfl="http://schemas.microsoft.com/office/word/2024/wordml/sdtformatlock" xmlns:w16se="http://schemas.microsoft.com/office/word/2015/wordml/symex" mc:Ignorable="w14 w15 w16se w16cid w16 w16cex w16sdtdh w16sdtfl w16du">
   <w:docDefaults>
     <w:rPrDefault>
       <w:rPr>
@@ -982,149 +3015,455 @@
       </w:pPr>
     </w:pPrDefault>
   </w:docDefaults>
-  <w:latentStyles w:defLockedState="0" w:defUIPriority="99" w:defSemiHidden="1" w:defUnhideWhenUsed="1" w:defQFormat="0" w:count="267">
-    <w:lsdException w:name="Normal" w:semiHidden="0" w:uiPriority="0" w:unhideWhenUsed="0" w:qFormat="1"/>
-    <w:lsdException w:name="heading 1" w:semiHidden="0" w:uiPriority="9" w:unhideWhenUsed="0" w:qFormat="1"/>
-    <w:lsdException w:name="heading 2" w:uiPriority="9" w:qFormat="1"/>
-    <w:lsdException w:name="heading 3" w:uiPriority="9" w:qFormat="1"/>
-    <w:lsdException w:name="heading 4" w:uiPriority="9" w:qFormat="1"/>
-    <w:lsdException w:name="heading 5" w:uiPriority="9" w:qFormat="1"/>
-    <w:lsdException w:name="heading 6" w:uiPriority="9" w:qFormat="1"/>
-    <w:lsdException w:name="heading 7" w:uiPriority="9" w:qFormat="1"/>
-    <w:lsdException w:name="heading 8" w:uiPriority="9" w:qFormat="1"/>
-    <w:lsdException w:name="heading 9" w:uiPriority="9" w:qFormat="1"/>
-    <w:lsdException w:name="toc 1" w:uiPriority="39"/>
-    <w:lsdException w:name="toc 2" w:uiPriority="39"/>
-    <w:lsdException w:name="toc 3" w:uiPriority="39"/>
-    <w:lsdException w:name="toc 4" w:uiPriority="39"/>
-    <w:lsdException w:name="toc 5" w:uiPriority="39"/>
-    <w:lsdException w:name="toc 6" w:uiPriority="39"/>
-    <w:lsdException w:name="toc 7" w:uiPriority="39"/>
-    <w:lsdException w:name="toc 8" w:uiPriority="39"/>
-    <w:lsdException w:name="toc 9" w:uiPriority="39"/>
-    <w:lsdException w:name="caption" w:uiPriority="35" w:qFormat="1"/>
-    <w:lsdException w:name="Title" w:semiHidden="0" w:uiPriority="10" w:unhideWhenUsed="0" w:qFormat="1"/>
-    <w:lsdException w:name="Default Paragraph Font" w:uiPriority="1"/>
-    <w:lsdException w:name="Subtitle" w:semiHidden="0" w:uiPriority="11" w:unhideWhenUsed="0" w:qFormat="1"/>
-    <w:lsdException w:name="Strong" w:semiHidden="0" w:uiPriority="22" w:unhideWhenUsed="0" w:qFormat="1"/>
-    <w:lsdException w:name="Emphasis" w:semiHidden="0" w:uiPriority="20" w:unhideWhenUsed="0" w:qFormat="1"/>
-    <w:lsdException w:name="Table Grid" w:semiHidden="0" w:uiPriority="59" w:unhideWhenUsed="0"/>
-    <w:lsdException w:name="Placeholder Text" w:unhideWhenUsed="0"/>
-    <w:lsdException w:name="No Spacing" w:semiHidden="0" w:uiPriority="1" w:unhideWhenUsed="0" w:qFormat="1"/>
-    <w:lsdException w:name="Light Shading" w:semiHidden="0" w:uiPriority="60" w:unhideWhenUsed="0"/>
-    <w:lsdException w:name="Light List" w:semiHidden="0" w:uiPriority="61" w:unhideWhenUsed="0"/>
-    <w:lsdException w:name="Light Grid" w:semiHidden="0" w:uiPriority="62" w:unhideWhenUsed="0"/>
-    <w:lsdException w:name="Medium Shading 1" w:semiHidden="0" w:uiPriority="63" w:unhideWhenUsed="0"/>
-    <w:lsdException w:name="Medium Shading 2" w:semiHidden="0" w:uiPriority="64" w:unhideWhenUsed="0"/>
-    <w:lsdException w:name="Medium List 1" w:semiHidden="0" w:uiPriority="65" w:unhideWhenUsed="0"/>
-    <w:lsdException w:name="Medium List 2" w:semiHidden="0" w:uiPriority="66" w:unhideWhenUsed="0"/>
-    <w:lsdException w:name="Medium Grid 1" w:semiHidden="0" w:uiPriority="67" w:unhideWhenUsed="0"/>
-    <w:lsdException w:name="Medium Grid 2" w:semiHidden="0" w:uiPriority="68" w:unhideWhenUsed="0"/>
-    <w:lsdException w:name="Medium Grid 3" w:semiHidden="0" w:uiPriority="69" w:unhideWhenUsed="0"/>
-    <w:lsdException w:name="Dark List" w:semiHidden="0" w:uiPriority="70" w:unhideWhenUsed="0"/>
-    <w:lsdException w:name="Colorful Shading" w:semiHidden="0" w:uiPriority="71" w:unhideWhenUsed="0"/>
-    <w:lsdException w:name="Colorful List" w:semiHidden="0" w:uiPriority="72" w:unhideWhenUsed="0"/>
-    <w:lsdException w:name="Colorful Grid" w:semiHidden="0" w:uiPriority="73" w:unhideWhenUsed="0"/>
-    <w:lsdException w:name="Light Shading Accent 1" w:semiHidden="0" w:uiPriority="60" w:unhideWhenUsed="0"/>
-    <w:lsdException w:name="Light List Accent 1" w:semiHidden="0" w:uiPriority="61" w:unhideWhenUsed="0"/>
-    <w:lsdException w:name="Light Grid Accent 1" w:semiHidden="0" w:uiPriority="62" w:unhideWhenUsed="0"/>
-    <w:lsdException w:name="Medium Shading 1 Accent 1" w:semiHidden="0" w:uiPriority="63" w:unhideWhenUsed="0"/>
-    <w:lsdException w:name="Medium Shading 2 Accent 1" w:semiHidden="0" w:uiPriority="64" w:unhideWhenUsed="0"/>
-    <w:lsdException w:name="Medium List 1 Accent 1" w:semiHidden="0" w:uiPriority="65" w:unhideWhenUsed="0"/>
-    <w:lsdException w:name="Revision" w:unhideWhenUsed="0"/>
-    <w:lsdException w:name="List Paragraph" w:semiHidden="0" w:uiPriority="34" w:unhideWhenUsed="0" w:qFormat="1"/>
-    <w:lsdException w:name="Quote" w:semiHidden="0" w:uiPriority="29" w:unhideWhenUsed="0" w:qFormat="1"/>
-    <w:lsdException w:name="Intense Quote" w:semiHidden="0" w:uiPriority="30" w:unhideWhenUsed="0" w:qFormat="1"/>
-    <w:lsdException w:name="Medium List 2 Accent 1" w:semiHidden="0" w:uiPriority="66" w:unhideWhenUsed="0"/>
-    <w:lsdException w:name="Medium Grid 1 Accent 1" w:semiHidden="0" w:uiPriority="67" w:unhideWhenUsed="0"/>
-    <w:lsdException w:name="Medium Grid 2 Accent 1" w:semiHidden="0" w:uiPriority="68" w:unhideWhenUsed="0"/>
-    <w:lsdException w:name="Medium Grid 3 Accent 1" w:semiHidden="0" w:uiPriority="69" w:unhideWhenUsed="0"/>
-    <w:lsdException w:name="Dark List Accent 1" w:semiHidden="0" w:uiPriority="70" w:unhideWhenUsed="0"/>
-    <w:lsdException w:name="Colorful Shading Accent 1" w:semiHidden="0" w:uiPriority="71" w:unhideWhenUsed="0"/>
-    <w:lsdException w:name="Colorful List Accent 1" w:semiHidden="0" w:uiPriority="72" w:unhideWhenUsed="0"/>
-    <w:lsdException w:name="Colorful Grid Accent 1" w:semiHidden="0" w:uiPriority="73" w:unhideWhenUsed="0"/>
-    <w:lsdException w:name="Light Shading Accent 2" w:semiHidden="0" w:uiPriority="60" w:unhideWhenUsed="0"/>
-    <w:lsdException w:name="Light List Accent 2" w:semiHidden="0" w:uiPriority="61" w:unhideWhenUsed="0"/>
-    <w:lsdException w:name="Light Grid Accent 2" w:semiHidden="0" w:uiPriority="62" w:unhideWhenUsed="0"/>
-    <w:lsdException w:name="Medium Shading 1 Accent 2" w:semiHidden="0" w:uiPriority="63" w:unhideWhenUsed="0"/>
-    <w:lsdException w:name="Medium Shading 2 Accent 2" w:semiHidden="0" w:uiPriority="64" w:unhideWhenUsed="0"/>
-    <w:lsdException w:name="Medium List 1 Accent 2" w:semiHidden="0" w:uiPriority="65" w:unhideWhenUsed="0"/>
-    <w:lsdException w:name="Medium List 2 Accent 2" w:semiHidden="0" w:uiPriority="66" w:unhideWhenUsed="0"/>
-    <w:lsdException w:name="Medium Grid 1 Accent 2" w:semiHidden="0" w:uiPriority="67" w:unhideWhenUsed="0"/>
-    <w:lsdException w:name="Medium Grid 2 Accent 2" w:semiHidden="0" w:uiPriority="68" w:unhideWhenUsed="0"/>
-    <w:lsdException w:name="Medium Grid 3 Accent 2" w:semiHidden="0" w:uiPriority="69" w:unhideWhenUsed="0"/>
-    <w:lsdException w:name="Dark List Accent 2" w:semiHidden="0" w:uiPriority="70" w:unhideWhenUsed="0"/>
-    <w:lsdException w:name="Colorful Shading Accent 2" w:semiHidden="0" w:uiPriority="71" w:unhideWhenUsed="0"/>
-    <w:lsdException w:name="Colorful List Accent 2" w:semiHidden="0" w:uiPriority="72" w:unhideWhenUsed="0"/>
-    <w:lsdException w:name="Colorful Grid Accent 2" w:semiHidden="0" w:uiPriority="73" w:unhideWhenUsed="0"/>
-    <w:lsdException w:name="Light Shading Accent 3" w:semiHidden="0" w:uiPriority="60" w:unhideWhenUsed="0"/>
-    <w:lsdException w:name="Light List Accent 3" w:semiHidden="0" w:uiPriority="61" w:unhideWhenUsed="0"/>
-    <w:lsdException w:name="Light Grid Accent 3" w:semiHidden="0" w:uiPriority="62" w:unhideWhenUsed="0"/>
-    <w:lsdException w:name="Medium Shading 1 Accent 3" w:semiHidden="0" w:uiPriority="63" w:unhideWhenUsed="0"/>
-    <w:lsdException w:name="Medium Shading 2 Accent 3" w:semiHidden="0" w:uiPriority="64" w:unhideWhenUsed="0"/>
-    <w:lsdException w:name="Medium List 1 Accent 3" w:semiHidden="0" w:uiPriority="65" w:unhideWhenUsed="0"/>
-    <w:lsdException w:name="Medium List 2 Accent 3" w:semiHidden="0" w:uiPriority="66" w:unhideWhenUsed="0"/>
-    <w:lsdException w:name="Medium Grid 1 Accent 3" w:semiHidden="0" w:uiPriority="67" w:unhideWhenUsed="0"/>
-    <w:lsdException w:name="Medium Grid 2 Accent 3" w:semiHidden="0" w:uiPriority="68" w:unhideWhenUsed="0"/>
-    <w:lsdException w:name="Medium Grid 3 Accent 3" w:semiHidden="0" w:uiPriority="69" w:unhideWhenUsed="0"/>
-    <w:lsdException w:name="Dark List Accent 3" w:semiHidden="0" w:uiPriority="70" w:unhideWhenUsed="0"/>
-    <w:lsdException w:name="Colorful Shading Accent 3" w:semiHidden="0" w:uiPriority="71" w:unhideWhenUsed="0"/>
-    <w:lsdException w:name="Colorful List Accent 3" w:semiHidden="0" w:uiPriority="72" w:unhideWhenUsed="0"/>
-    <w:lsdException w:name="Colorful Grid Accent 3" w:semiHidden="0" w:uiPriority="73" w:unhideWhenUsed="0"/>
-    <w:lsdException w:name="Light Shading Accent 4" w:semiHidden="0" w:uiPriority="60" w:unhideWhenUsed="0"/>
-    <w:lsdException w:name="Light List Accent 4" w:semiHidden="0" w:uiPriority="61" w:unhideWhenUsed="0"/>
-    <w:lsdException w:name="Light Grid Accent 4" w:semiHidden="0" w:uiPriority="62" w:unhideWhenUsed="0"/>
-    <w:lsdException w:name="Medium Shading 1 Accent 4" w:semiHidden="0" w:uiPriority="63" w:unhideWhenUsed="0"/>
-    <w:lsdException w:name="Medium Shading 2 Accent 4" w:semiHidden="0" w:uiPriority="64" w:unhideWhenUsed="0"/>
-    <w:lsdException w:name="Medium List 1 Accent 4" w:semiHidden="0" w:uiPriority="65" w:unhideWhenUsed="0"/>
-    <w:lsdException w:name="Medium List 2 Accent 4" w:semiHidden="0" w:uiPriority="66" w:unhideWhenUsed="0"/>
-    <w:lsdException w:name="Medium Grid 1 Accent 4" w:semiHidden="0" w:uiPriority="67" w:unhideWhenUsed="0"/>
-    <w:lsdException w:name="Medium Grid 2 Accent 4" w:semiHidden="0" w:uiPriority="68" w:unhideWhenUsed="0"/>
-    <w:lsdException w:name="Medium Grid 3 Accent 4" w:semiHidden="0" w:uiPriority="69" w:unhideWhenUsed="0"/>
-    <w:lsdException w:name="Dark List Accent 4" w:semiHidden="0" w:uiPriority="70" w:unhideWhenUsed="0"/>
-    <w:lsdException w:name="Colorful Shading Accent 4" w:semiHidden="0" w:uiPriority="71" w:unhideWhenUsed="0"/>
-    <w:lsdException w:name="Colorful List Accent 4" w:semiHidden="0" w:uiPriority="72" w:unhideWhenUsed="0"/>
-    <w:lsdException w:name="Colorful Grid Accent 4" w:semiHidden="0" w:uiPriority="73" w:unhideWhenUsed="0"/>
-    <w:lsdException w:name="Light Shading Accent 5" w:semiHidden="0" w:uiPriority="60" w:unhideWhenUsed="0"/>
-    <w:lsdException w:name="Light List Accent 5" w:semiHidden="0" w:uiPriority="61" w:unhideWhenUsed="0"/>
-    <w:lsdException w:name="Light Grid Accent 5" w:semiHidden="0" w:uiPriority="62" w:unhideWhenUsed="0"/>
-    <w:lsdException w:name="Medium Shading 1 Accent 5" w:semiHidden="0" w:uiPriority="63" w:unhideWhenUsed="0"/>
-    <w:lsdException w:name="Medium Shading 2 Accent 5" w:semiHidden="0" w:uiPriority="64" w:unhideWhenUsed="0"/>
-    <w:lsdException w:name="Medium List 1 Accent 5" w:semiHidden="0" w:uiPriority="65" w:unhideWhenUsed="0"/>
-    <w:lsdException w:name="Medium List 2 Accent 5" w:semiHidden="0" w:uiPriority="66" w:unhideWhenUsed="0"/>
-    <w:lsdException w:name="Medium Grid 1 Accent 5" w:semiHidden="0" w:uiPriority="67" w:unhideWhenUsed="0"/>
-    <w:lsdException w:name="Medium Grid 2 Accent 5" w:semiHidden="0" w:uiPriority="68" w:unhideWhenUsed="0"/>
-    <w:lsdException w:name="Medium Grid 3 Accent 5" w:semiHidden="0" w:uiPriority="69" w:unhideWhenUsed="0"/>
-    <w:lsdException w:name="Dark List Accent 5" w:semiHidden="0" w:uiPriority="70" w:unhideWhenUsed="0"/>
-    <w:lsdException w:name="Colorful Shading Accent 5" w:semiHidden="0" w:uiPriority="71" w:unhideWhenUsed="0"/>
-    <w:lsdException w:name="Colorful List Accent 5" w:semiHidden="0" w:uiPriority="72" w:unhideWhenUsed="0"/>
-    <w:lsdException w:name="Colorful Grid Accent 5" w:semiHidden="0" w:uiPriority="73" w:unhideWhenUsed="0"/>
-    <w:lsdException w:name="Light Shading Accent 6" w:semiHidden="0" w:uiPriority="60" w:unhideWhenUsed="0"/>
-    <w:lsdException w:name="Light List Accent 6" w:semiHidden="0" w:uiPriority="61" w:unhideWhenUsed="0"/>
-    <w:lsdException w:name="Light Grid Accent 6" w:semiHidden="0" w:uiPriority="62" w:unhideWhenUsed="0"/>
-    <w:lsdException w:name="Medium Shading 1 Accent 6" w:semiHidden="0" w:uiPriority="63" w:unhideWhenUsed="0"/>
-    <w:lsdException w:name="Medium Shading 2 Accent 6" w:semiHidden="0" w:uiPriority="64" w:unhideWhenUsed="0"/>
-    <w:lsdException w:name="Medium List 1 Accent 6" w:semiHidden="0" w:uiPriority="65" w:unhideWhenUsed="0"/>
-    <w:lsdException w:name="Medium List 2 Accent 6" w:semiHidden="0" w:uiPriority="66" w:unhideWhenUsed="0"/>
-    <w:lsdException w:name="Medium Grid 1 Accent 6" w:semiHidden="0" w:uiPriority="67" w:unhideWhenUsed="0"/>
-    <w:lsdException w:name="Medium Grid 2 Accent 6" w:semiHidden="0" w:uiPriority="68" w:unhideWhenUsed="0"/>
-    <w:lsdException w:name="Medium Grid 3 Accent 6" w:semiHidden="0" w:uiPriority="69" w:unhideWhenUsed="0"/>
-    <w:lsdException w:name="Dark List Accent 6" w:semiHidden="0" w:uiPriority="70" w:unhideWhenUsed="0"/>
-    <w:lsdException w:name="Colorful Shading Accent 6" w:semiHidden="0" w:uiPriority="71" w:unhideWhenUsed="0"/>
-    <w:lsdException w:name="Colorful List Accent 6" w:semiHidden="0" w:uiPriority="72" w:unhideWhenUsed="0"/>
-    <w:lsdException w:name="Colorful Grid Accent 6" w:semiHidden="0" w:uiPriority="73" w:unhideWhenUsed="0"/>
-    <w:lsdException w:name="Subtle Emphasis" w:semiHidden="0" w:uiPriority="19" w:unhideWhenUsed="0" w:qFormat="1"/>
-    <w:lsdException w:name="Intense Emphasis" w:semiHidden="0" w:uiPriority="21" w:unhideWhenUsed="0" w:qFormat="1"/>
-    <w:lsdException w:name="Subtle Reference" w:semiHidden="0" w:uiPriority="31" w:unhideWhenUsed="0" w:qFormat="1"/>
-    <w:lsdException w:name="Intense Reference" w:semiHidden="0" w:uiPriority="32" w:unhideWhenUsed="0" w:qFormat="1"/>
-    <w:lsdException w:name="Book Title" w:semiHidden="0" w:uiPriority="33" w:unhideWhenUsed="0" w:qFormat="1"/>
-    <w:lsdException w:name="Bibliography" w:uiPriority="37"/>
-    <w:lsdException w:name="TOC Heading" w:uiPriority="39" w:qFormat="1"/>
+  <w:latentStyles w:defLockedState="0" w:defUIPriority="99" w:defSemiHidden="0" w:defUnhideWhenUsed="0" w:defQFormat="0" w:count="376">
+    <w:lsdException w:name="Normal" w:uiPriority="0" w:qFormat="1"/>
+    <w:lsdException w:name="heading 1" w:uiPriority="9" w:qFormat="1"/>
+    <w:lsdException w:name="heading 2" w:semiHidden="1" w:uiPriority="9" w:unhideWhenUsed="1" w:qFormat="1"/>
+    <w:lsdException w:name="heading 3" w:semiHidden="1" w:uiPriority="9" w:unhideWhenUsed="1" w:qFormat="1"/>
+    <w:lsdException w:name="heading 4" w:semiHidden="1" w:uiPriority="9" w:unhideWhenUsed="1" w:qFormat="1"/>
+    <w:lsdException w:name="heading 5" w:semiHidden="1" w:uiPriority="9" w:unhideWhenUsed="1" w:qFormat="1"/>
+    <w:lsdException w:name="heading 6" w:semiHidden="1" w:uiPriority="9" w:unhideWhenUsed="1" w:qFormat="1"/>
+    <w:lsdException w:name="heading 7" w:semiHidden="1" w:uiPriority="9" w:unhideWhenUsed="1" w:qFormat="1"/>
+    <w:lsdException w:name="heading 8" w:semiHidden="1" w:uiPriority="9" w:unhideWhenUsed="1" w:qFormat="1"/>
+    <w:lsdException w:name="heading 9" w:semiHidden="1" w:uiPriority="9" w:unhideWhenUsed="1" w:qFormat="1"/>
+    <w:lsdException w:name="index 1" w:semiHidden="1" w:unhideWhenUsed="1"/>
+    <w:lsdException w:name="index 2" w:semiHidden="1" w:unhideWhenUsed="1"/>
+    <w:lsdException w:name="index 3" w:semiHidden="1" w:unhideWhenUsed="1"/>
+    <w:lsdException w:name="index 4" w:semiHidden="1" w:unhideWhenUsed="1"/>
+    <w:lsdException w:name="index 5" w:semiHidden="1" w:unhideWhenUsed="1"/>
+    <w:lsdException w:name="index 6" w:semiHidden="1" w:unhideWhenUsed="1"/>
+    <w:lsdException w:name="index 7" w:semiHidden="1" w:unhideWhenUsed="1"/>
+    <w:lsdException w:name="index 8" w:semiHidden="1" w:unhideWhenUsed="1"/>
+    <w:lsdException w:name="index 9" w:semiHidden="1" w:unhideWhenUsed="1"/>
+    <w:lsdException w:name="toc 1" w:semiHidden="1" w:uiPriority="39" w:unhideWhenUsed="1"/>
+    <w:lsdException w:name="toc 2" w:semiHidden="1" w:uiPriority="39" w:unhideWhenUsed="1"/>
+    <w:lsdException w:name="toc 3" w:semiHidden="1" w:uiPriority="39" w:unhideWhenUsed="1"/>
+    <w:lsdException w:name="toc 4" w:semiHidden="1" w:uiPriority="39" w:unhideWhenUsed="1"/>
+    <w:lsdException w:name="toc 5" w:semiHidden="1" w:uiPriority="39" w:unhideWhenUsed="1"/>
+    <w:lsdException w:name="toc 6" w:semiHidden="1" w:uiPriority="39" w:unhideWhenUsed="1"/>
+    <w:lsdException w:name="toc 7" w:semiHidden="1" w:uiPriority="39" w:unhideWhenUsed="1"/>
+    <w:lsdException w:name="toc 8" w:semiHidden="1" w:uiPriority="39" w:unhideWhenUsed="1"/>
+    <w:lsdException w:name="toc 9" w:semiHidden="1" w:uiPriority="39" w:unhideWhenUsed="1"/>
+    <w:lsdException w:name="Normal Indent" w:semiHidden="1" w:unhideWhenUsed="1"/>
+    <w:lsdException w:name="footnote text" w:semiHidden="1" w:unhideWhenUsed="1"/>
+    <w:lsdException w:name="annotation text" w:semiHidden="1" w:unhideWhenUsed="1"/>
+    <w:lsdException w:name="header" w:semiHidden="1" w:unhideWhenUsed="1"/>
+    <w:lsdException w:name="footer" w:semiHidden="1" w:unhideWhenUsed="1"/>
+    <w:lsdException w:name="index heading" w:semiHidden="1" w:unhideWhenUsed="1"/>
+    <w:lsdException w:name="caption" w:semiHidden="1" w:uiPriority="35" w:unhideWhenUsed="1" w:qFormat="1"/>
+    <w:lsdException w:name="table of figures" w:semiHidden="1" w:unhideWhenUsed="1"/>
+    <w:lsdException w:name="envelope address" w:semiHidden="1" w:unhideWhenUsed="1"/>
+    <w:lsdException w:name="envelope return" w:semiHidden="1" w:unhideWhenUsed="1"/>
+    <w:lsdException w:name="footnote reference" w:semiHidden="1" w:unhideWhenUsed="1"/>
+    <w:lsdException w:name="annotation reference" w:semiHidden="1" w:unhideWhenUsed="1"/>
+    <w:lsdException w:name="line number" w:semiHidden="1" w:unhideWhenUsed="1"/>
+    <w:lsdException w:name="page number" w:semiHidden="1" w:unhideWhenUsed="1"/>
+    <w:lsdException w:name="endnote reference" w:semiHidden="1" w:unhideWhenUsed="1"/>
+    <w:lsdException w:name="endnote text" w:semiHidden="1" w:unhideWhenUsed="1"/>
+    <w:lsdException w:name="table of authorities" w:semiHidden="1" w:unhideWhenUsed="1"/>
+    <w:lsdException w:name="macro" w:semiHidden="1" w:unhideWhenUsed="1"/>
+    <w:lsdException w:name="toa heading" w:semiHidden="1" w:unhideWhenUsed="1"/>
+    <w:lsdException w:name="List" w:semiHidden="1" w:unhideWhenUsed="1"/>
+    <w:lsdException w:name="List Bullet" w:semiHidden="1" w:unhideWhenUsed="1"/>
+    <w:lsdException w:name="List Number" w:semiHidden="1" w:unhideWhenUsed="1"/>
+    <w:lsdException w:name="List 2" w:semiHidden="1" w:unhideWhenUsed="1"/>
+    <w:lsdException w:name="List 3" w:semiHidden="1" w:unhideWhenUsed="1"/>
+    <w:lsdException w:name="List 4" w:semiHidden="1" w:unhideWhenUsed="1"/>
+    <w:lsdException w:name="List 5" w:semiHidden="1" w:unhideWhenUsed="1"/>
+    <w:lsdException w:name="List Bullet 2" w:semiHidden="1" w:unhideWhenUsed="1"/>
+    <w:lsdException w:name="List Bullet 3" w:semiHidden="1" w:unhideWhenUsed="1"/>
+    <w:lsdException w:name="List Bullet 4" w:semiHidden="1" w:unhideWhenUsed="1"/>
+    <w:lsdException w:name="List Bullet 5" w:semiHidden="1" w:unhideWhenUsed="1"/>
+    <w:lsdException w:name="List Number 2" w:semiHidden="1" w:unhideWhenUsed="1"/>
+    <w:lsdException w:name="List Number 3" w:semiHidden="1" w:unhideWhenUsed="1"/>
+    <w:lsdException w:name="List Number 4" w:semiHidden="1" w:unhideWhenUsed="1"/>
+    <w:lsdException w:name="List Number 5" w:semiHidden="1" w:unhideWhenUsed="1"/>
+    <w:lsdException w:name="Title" w:uiPriority="10" w:qFormat="1"/>
+    <w:lsdException w:name="Closing" w:semiHidden="1" w:unhideWhenUsed="1"/>
+    <w:lsdException w:name="Signature" w:semiHidden="1" w:unhideWhenUsed="1"/>
+    <w:lsdException w:name="Default Paragraph Font" w:semiHidden="1" w:uiPriority="1" w:unhideWhenUsed="1"/>
+    <w:lsdException w:name="Body Text" w:semiHidden="1" w:unhideWhenUsed="1"/>
+    <w:lsdException w:name="Body Text Indent" w:semiHidden="1" w:unhideWhenUsed="1"/>
+    <w:lsdException w:name="List Continue" w:semiHidden="1" w:unhideWhenUsed="1"/>
+    <w:lsdException w:name="List Continue 2" w:semiHidden="1" w:unhideWhenUsed="1"/>
+    <w:lsdException w:name="List Continue 3" w:semiHidden="1" w:unhideWhenUsed="1"/>
+    <w:lsdException w:name="List Continue 4" w:semiHidden="1" w:unhideWhenUsed="1"/>
+    <w:lsdException w:name="List Continue 5" w:semiHidden="1" w:unhideWhenUsed="1"/>
+    <w:lsdException w:name="Message Header" w:semiHidden="1" w:unhideWhenUsed="1"/>
+    <w:lsdException w:name="Subtitle" w:uiPriority="11" w:qFormat="1"/>
+    <w:lsdException w:name="Salutation" w:semiHidden="1" w:unhideWhenUsed="1"/>
+    <w:lsdException w:name="Date" w:semiHidden="1" w:unhideWhenUsed="1"/>
+    <w:lsdException w:name="Body Text First Indent" w:semiHidden="1" w:unhideWhenUsed="1"/>
+    <w:lsdException w:name="Body Text First Indent 2" w:semiHidden="1" w:unhideWhenUsed="1"/>
+    <w:lsdException w:name="Note Heading" w:semiHidden="1" w:unhideWhenUsed="1"/>
+    <w:lsdException w:name="Body Text 2" w:semiHidden="1" w:unhideWhenUsed="1"/>
+    <w:lsdException w:name="Body Text 3" w:semiHidden="1" w:unhideWhenUsed="1"/>
+    <w:lsdException w:name="Body Text Indent 2" w:semiHidden="1" w:unhideWhenUsed="1"/>
+    <w:lsdException w:name="Body Text Indent 3" w:semiHidden="1" w:unhideWhenUsed="1"/>
+    <w:lsdException w:name="Block Text" w:semiHidden="1" w:unhideWhenUsed="1"/>
+    <w:lsdException w:name="Hyperlink" w:semiHidden="1" w:unhideWhenUsed="1"/>
+    <w:lsdException w:name="FollowedHyperlink" w:semiHidden="1" w:unhideWhenUsed="1"/>
+    <w:lsdException w:name="Strong" w:uiPriority="22" w:qFormat="1"/>
+    <w:lsdException w:name="Emphasis" w:uiPriority="20" w:qFormat="1"/>
+    <w:lsdException w:name="Document Map" w:semiHidden="1" w:unhideWhenUsed="1"/>
+    <w:lsdException w:name="Plain Text" w:semiHidden="1" w:unhideWhenUsed="1"/>
+    <w:lsdException w:name="E-mail Signature" w:semiHidden="1" w:unhideWhenUsed="1"/>
+    <w:lsdException w:name="HTML Top of Form" w:semiHidden="1" w:unhideWhenUsed="1"/>
+    <w:lsdException w:name="HTML Bottom of Form" w:semiHidden="1" w:unhideWhenUsed="1"/>
+    <w:lsdException w:name="Normal (Web)" w:semiHidden="1" w:unhideWhenUsed="1"/>
+    <w:lsdException w:name="HTML Acronym" w:semiHidden="1" w:unhideWhenUsed="1"/>
+    <w:lsdException w:name="HTML Address" w:semiHidden="1" w:unhideWhenUsed="1"/>
+    <w:lsdException w:name="HTML Cite" w:semiHidden="1" w:unhideWhenUsed="1"/>
+    <w:lsdException w:name="HTML Code" w:semiHidden="1" w:unhideWhenUsed="1"/>
+    <w:lsdException w:name="HTML Definition" w:semiHidden="1" w:unhideWhenUsed="1"/>
+    <w:lsdException w:name="HTML Keyboard" w:semiHidden="1" w:unhideWhenUsed="1"/>
+    <w:lsdException w:name="HTML Preformatted" w:semiHidden="1" w:unhideWhenUsed="1"/>
+    <w:lsdException w:name="HTML Sample" w:semiHidden="1" w:unhideWhenUsed="1"/>
+    <w:lsdException w:name="HTML Typewriter" w:semiHidden="1" w:unhideWhenUsed="1"/>
+    <w:lsdException w:name="HTML Variable" w:semiHidden="1" w:unhideWhenUsed="1"/>
+    <w:lsdException w:name="Normal Table" w:semiHidden="1" w:unhideWhenUsed="1"/>
+    <w:lsdException w:name="annotation subject" w:semiHidden="1" w:unhideWhenUsed="1"/>
+    <w:lsdException w:name="No List" w:semiHidden="1" w:unhideWhenUsed="1"/>
+    <w:lsdException w:name="Outline List 1" w:semiHidden="1" w:unhideWhenUsed="1"/>
+    <w:lsdException w:name="Outline List 2" w:semiHidden="1" w:unhideWhenUsed="1"/>
+    <w:lsdException w:name="Outline List 3" w:semiHidden="1" w:unhideWhenUsed="1"/>
+    <w:lsdException w:name="Table Simple 1" w:semiHidden="1" w:unhideWhenUsed="1"/>
+    <w:lsdException w:name="Table Simple 2" w:semiHidden="1" w:unhideWhenUsed="1"/>
+    <w:lsdException w:name="Table Simple 3" w:semiHidden="1" w:unhideWhenUsed="1"/>
+    <w:lsdException w:name="Table Classic 1" w:semiHidden="1" w:unhideWhenUsed="1"/>
+    <w:lsdException w:name="Table Classic 2" w:semiHidden="1" w:unhideWhenUsed="1"/>
+    <w:lsdException w:name="Table Classic 3" w:semiHidden="1" w:unhideWhenUsed="1"/>
+    <w:lsdException w:name="Table Classic 4" w:semiHidden="1" w:unhideWhenUsed="1"/>
+    <w:lsdException w:name="Table Colorful 1" w:semiHidden="1" w:unhideWhenUsed="1"/>
+    <w:lsdException w:name="Table Colorful 2" w:semiHidden="1" w:unhideWhenUsed="1"/>
+    <w:lsdException w:name="Table Colorful 3" w:semiHidden="1" w:unhideWhenUsed="1"/>
+    <w:lsdException w:name="Table Columns 1" w:semiHidden="1" w:unhideWhenUsed="1"/>
+    <w:lsdException w:name="Table Columns 2" w:semiHidden="1" w:unhideWhenUsed="1"/>
+    <w:lsdException w:name="Table Columns 3" w:semiHidden="1" w:unhideWhenUsed="1"/>
+    <w:lsdException w:name="Table Columns 4" w:semiHidden="1" w:unhideWhenUsed="1"/>
+    <w:lsdException w:name="Table Columns 5" w:semiHidden="1" w:unhideWhenUsed="1"/>
+    <w:lsdException w:name="Table Grid 1" w:semiHidden="1" w:unhideWhenUsed="1"/>
+    <w:lsdException w:name="Table Grid 2" w:semiHidden="1" w:unhideWhenUsed="1"/>
+    <w:lsdException w:name="Table Grid 3" w:semiHidden="1" w:unhideWhenUsed="1"/>
+    <w:lsdException w:name="Table Grid 4" w:semiHidden="1" w:unhideWhenUsed="1"/>
+    <w:lsdException w:name="Table Grid 5" w:semiHidden="1" w:unhideWhenUsed="1"/>
+    <w:lsdException w:name="Table Grid 6" w:semiHidden="1" w:unhideWhenUsed="1"/>
+    <w:lsdException w:name="Table Grid 7" w:semiHidden="1" w:unhideWhenUsed="1"/>
+    <w:lsdException w:name="Table Grid 8" w:semiHidden="1" w:unhideWhenUsed="1"/>
+    <w:lsdException w:name="Table List 1" w:semiHidden="1" w:unhideWhenUsed="1"/>
+    <w:lsdException w:name="Table List 2" w:semiHidden="1" w:unhideWhenUsed="1"/>
+    <w:lsdException w:name="Table List 3" w:semiHidden="1" w:unhideWhenUsed="1"/>
+    <w:lsdException w:name="Table List 4" w:semiHidden="1" w:unhideWhenUsed="1"/>
+    <w:lsdException w:name="Table List 5" w:semiHidden="1" w:unhideWhenUsed="1"/>
+    <w:lsdException w:name="Table List 6" w:semiHidden="1" w:unhideWhenUsed="1"/>
+    <w:lsdException w:name="Table List 7" w:semiHidden="1" w:unhideWhenUsed="1"/>
+    <w:lsdException w:name="Table List 8" w:semiHidden="1" w:unhideWhenUsed="1"/>
+    <w:lsdException w:name="Table 3D effects 1" w:semiHidden="1" w:unhideWhenUsed="1"/>
+    <w:lsdException w:name="Table 3D effects 2" w:semiHidden="1" w:unhideWhenUsed="1"/>
+    <w:lsdException w:name="Table 3D effects 3" w:semiHidden="1" w:unhideWhenUsed="1"/>
+    <w:lsdException w:name="Table Contemporary" w:semiHidden="1" w:unhideWhenUsed="1"/>
+    <w:lsdException w:name="Table Elegant" w:semiHidden="1" w:unhideWhenUsed="1"/>
+    <w:lsdException w:name="Table Professional" w:semiHidden="1" w:unhideWhenUsed="1"/>
+    <w:lsdException w:name="Table Subtle 1" w:semiHidden="1" w:unhideWhenUsed="1"/>
+    <w:lsdException w:name="Table Subtle 2" w:semiHidden="1" w:unhideWhenUsed="1"/>
+    <w:lsdException w:name="Table Web 1" w:semiHidden="1" w:unhideWhenUsed="1"/>
+    <w:lsdException w:name="Table Web 2" w:semiHidden="1" w:unhideWhenUsed="1"/>
+    <w:lsdException w:name="Table Web 3" w:semiHidden="1" w:unhideWhenUsed="1"/>
+    <w:lsdException w:name="Balloon Text" w:semiHidden="1" w:unhideWhenUsed="1"/>
+    <w:lsdException w:name="Table Grid" w:uiPriority="59"/>
+    <w:lsdException w:name="Table Theme" w:semiHidden="1" w:unhideWhenUsed="1"/>
+    <w:lsdException w:name="Placeholder Text" w:semiHidden="1"/>
+    <w:lsdException w:name="No Spacing" w:uiPriority="1" w:qFormat="1"/>
+    <w:lsdException w:name="Light Shading" w:uiPriority="60"/>
+    <w:lsdException w:name="Light List" w:uiPriority="61"/>
+    <w:lsdException w:name="Light Grid" w:uiPriority="62"/>
+    <w:lsdException w:name="Medium Shading 1" w:uiPriority="63"/>
+    <w:lsdException w:name="Medium Shading 2" w:uiPriority="64"/>
+    <w:lsdException w:name="Medium List 1" w:uiPriority="65"/>
+    <w:lsdException w:name="Medium List 2" w:uiPriority="66"/>
+    <w:lsdException w:name="Medium Grid 1" w:uiPriority="67"/>
+    <w:lsdException w:name="Medium Grid 2" w:uiPriority="68"/>
+    <w:lsdException w:name="Medium Grid 3" w:uiPriority="69"/>
+    <w:lsdException w:name="Dark List" w:uiPriority="70"/>
+    <w:lsdException w:name="Colorful Shading" w:uiPriority="71"/>
+    <w:lsdException w:name="Colorful List" w:uiPriority="72"/>
+    <w:lsdException w:name="Colorful Grid" w:uiPriority="73"/>
+    <w:lsdException w:name="Light Shading Accent 1" w:uiPriority="60"/>
+    <w:lsdException w:name="Light List Accent 1" w:uiPriority="61"/>
+    <w:lsdException w:name="Light Grid Accent 1" w:uiPriority="62"/>
+    <w:lsdException w:name="Medium Shading 1 Accent 1" w:uiPriority="63"/>
+    <w:lsdException w:name="Medium Shading 2 Accent 1" w:uiPriority="64"/>
+    <w:lsdException w:name="Medium List 1 Accent 1" w:uiPriority="65"/>
+    <w:lsdException w:name="Revision" w:semiHidden="1"/>
+    <w:lsdException w:name="List Paragraph" w:uiPriority="34" w:qFormat="1"/>
+    <w:lsdException w:name="Quote" w:uiPriority="29" w:qFormat="1"/>
+    <w:lsdException w:name="Intense Quote" w:uiPriority="30" w:qFormat="1"/>
+    <w:lsdException w:name="Medium List 2 Accent 1" w:uiPriority="66"/>
+    <w:lsdException w:name="Medium Grid 1 Accent 1" w:uiPriority="67"/>
+    <w:lsdException w:name="Medium Grid 2 Accent 1" w:uiPriority="68"/>
+    <w:lsdException w:name="Medium Grid 3 Accent 1" w:uiPriority="69"/>
+    <w:lsdException w:name="Dark List Accent 1" w:uiPriority="70"/>
+    <w:lsdException w:name="Colorful Shading Accent 1" w:uiPriority="71"/>
+    <w:lsdException w:name="Colorful List Accent 1" w:uiPriority="72"/>
+    <w:lsdException w:name="Colorful Grid Accent 1" w:uiPriority="73"/>
+    <w:lsdException w:name="Light Shading Accent 2" w:uiPriority="60"/>
+    <w:lsdException w:name="Light List Accent 2" w:uiPriority="61"/>
+    <w:lsdException w:name="Light Grid Accent 2" w:uiPriority="62"/>
+    <w:lsdException w:name="Medium Shading 1 Accent 2" w:uiPriority="63"/>
+    <w:lsdException w:name="Medium Shading 2 Accent 2" w:uiPriority="64"/>
+    <w:lsdException w:name="Medium List 1 Accent 2" w:uiPriority="65"/>
+    <w:lsdException w:name="Medium List 2 Accent 2" w:uiPriority="66"/>
+    <w:lsdException w:name="Medium Grid 1 Accent 2" w:uiPriority="67"/>
+    <w:lsdException w:name="Medium Grid 2 Accent 2" w:uiPriority="68"/>
+    <w:lsdException w:name="Medium Grid 3 Accent 2" w:uiPriority="69"/>
+    <w:lsdException w:name="Dark List Accent 2" w:uiPriority="70"/>
+    <w:lsdException w:name="Colorful Shading Accent 2" w:uiPriority="71"/>
+    <w:lsdException w:name="Colorful List Accent 2" w:uiPriority="72"/>
+    <w:lsdException w:name="Colorful Grid Accent 2" w:uiPriority="73"/>
+    <w:lsdException w:name="Light Shading Accent 3" w:uiPriority="60"/>
+    <w:lsdException w:name="Light List Accent 3" w:uiPriority="61"/>
+    <w:lsdException w:name="Light Grid Accent 3" w:uiPriority="62"/>
+    <w:lsdException w:name="Medium Shading 1 Accent 3" w:uiPriority="63"/>
+    <w:lsdException w:name="Medium Shading 2 Accent 3" w:uiPriority="64"/>
+    <w:lsdException w:name="Medium List 1 Accent 3" w:uiPriority="65"/>
+    <w:lsdException w:name="Medium List 2 Accent 3" w:uiPriority="66"/>
+    <w:lsdException w:name="Medium Grid 1 Accent 3" w:uiPriority="67"/>
+    <w:lsdException w:name="Medium Grid 2 Accent 3" w:uiPriority="68"/>
+    <w:lsdException w:name="Medium Grid 3 Accent 3" w:uiPriority="69"/>
+    <w:lsdException w:name="Dark List Accent 3" w:uiPriority="70"/>
+    <w:lsdException w:name="Colorful Shading Accent 3" w:uiPriority="71"/>
+    <w:lsdException w:name="Colorful List Accent 3" w:uiPriority="72"/>
+    <w:lsdException w:name="Colorful Grid Accent 3" w:uiPriority="73"/>
+    <w:lsdException w:name="Light Shading Accent 4" w:uiPriority="60"/>
+    <w:lsdException w:name="Light List Accent 4" w:uiPriority="61"/>
+    <w:lsdException w:name="Light Grid Accent 4" w:uiPriority="62"/>
+    <w:lsdException w:name="Medium Shading 1 Accent 4" w:uiPriority="63"/>
+    <w:lsdException w:name="Medium Shading 2 Accent 4" w:uiPriority="64"/>
+    <w:lsdException w:name="Medium List 1 Accent 4" w:uiPriority="65"/>
+    <w:lsdException w:name="Medium List 2 Accent 4" w:uiPriority="66"/>
+    <w:lsdException w:name="Medium Grid 1 Accent 4" w:uiPriority="67"/>
+    <w:lsdException w:name="Medium Grid 2 Accent 4" w:uiPriority="68"/>
+    <w:lsdException w:name="Medium Grid 3 Accent 4" w:uiPriority="69"/>
+    <w:lsdException w:name="Dark List Accent 4" w:uiPriority="70"/>
+    <w:lsdException w:name="Colorful Shading Accent 4" w:uiPriority="71"/>
+    <w:lsdException w:name="Colorful List Accent 4" w:uiPriority="72"/>
+    <w:lsdException w:name="Colorful Grid Accent 4" w:uiPriority="73"/>
+    <w:lsdException w:name="Light Shading Accent 5" w:uiPriority="60"/>
+    <w:lsdException w:name="Light List Accent 5" w:uiPriority="61"/>
+    <w:lsdException w:name="Light Grid Accent 5" w:uiPriority="62"/>
+    <w:lsdException w:name="Medium Shading 1 Accent 5" w:uiPriority="63"/>
+    <w:lsdException w:name="Medium Shading 2 Accent 5" w:uiPriority="64"/>
+    <w:lsdException w:name="Medium List 1 Accent 5" w:uiPriority="65"/>
+    <w:lsdException w:name="Medium List 2 Accent 5" w:uiPriority="66"/>
+    <w:lsdException w:name="Medium Grid 1 Accent 5" w:uiPriority="67"/>
+    <w:lsdException w:name="Medium Grid 2 Accent 5" w:uiPriority="68"/>
+    <w:lsdException w:name="Medium Grid 3 Accent 5" w:uiPriority="69"/>
+    <w:lsdException w:name="Dark List Accent 5" w:uiPriority="70"/>
+    <w:lsdException w:name="Colorful Shading Accent 5" w:uiPriority="71"/>
+    <w:lsdException w:name="Colorful List Accent 5" w:uiPriority="72"/>
+    <w:lsdException w:name="Colorful Grid Accent 5" w:uiPriority="73"/>
+    <w:lsdException w:name="Light Shading Accent 6" w:uiPriority="60"/>
+    <w:lsdException w:name="Light List Accent 6" w:uiPriority="61"/>
+    <w:lsdException w:name="Light Grid Accent 6" w:uiPriority="62"/>
+    <w:lsdException w:name="Medium Shading 1 Accent 6" w:uiPriority="63"/>
+    <w:lsdException w:name="Medium Shading 2 Accent 6" w:uiPriority="64"/>
+    <w:lsdException w:name="Medium List 1 Accent 6" w:uiPriority="65"/>
+    <w:lsdException w:name="Medium List 2 Accent 6" w:uiPriority="66"/>
+    <w:lsdException w:name="Medium Grid 1 Accent 6" w:uiPriority="67"/>
+    <w:lsdException w:name="Medium Grid 2 Accent 6" w:uiPriority="68"/>
+    <w:lsdException w:name="Medium Grid 3 Accent 6" w:uiPriority="69"/>
+    <w:lsdException w:name="Dark List Accent 6" w:uiPriority="70"/>
+    <w:lsdException w:name="Colorful Shading Accent 6" w:uiPriority="71"/>
+    <w:lsdException w:name="Colorful List Accent 6" w:uiPriority="72"/>
+    <w:lsdException w:name="Colorful Grid Accent 6" w:uiPriority="73"/>
+    <w:lsdException w:name="Subtle Emphasis" w:uiPriority="19" w:qFormat="1"/>
+    <w:lsdException w:name="Intense Emphasis" w:uiPriority="21" w:qFormat="1"/>
+    <w:lsdException w:name="Subtle Reference" w:uiPriority="31" w:qFormat="1"/>
+    <w:lsdException w:name="Intense Reference" w:uiPriority="32" w:qFormat="1"/>
+    <w:lsdException w:name="Book Title" w:uiPriority="33" w:qFormat="1"/>
+    <w:lsdException w:name="Bibliography" w:semiHidden="1" w:uiPriority="37" w:unhideWhenUsed="1"/>
+    <w:lsdException w:name="TOC Heading" w:semiHidden="1" w:uiPriority="39" w:unhideWhenUsed="1" w:qFormat="1"/>
+    <w:lsdException w:name="Plain Table 1" w:uiPriority="41"/>
+    <w:lsdException w:name="Plain Table 2" w:uiPriority="42"/>
+    <w:lsdException w:name="Plain Table 3" w:uiPriority="43"/>
+    <w:lsdException w:name="Plain Table 4" w:uiPriority="44"/>
+    <w:lsdException w:name="Plain Table 5" w:uiPriority="45"/>
+    <w:lsdException w:name="Grid Table Light" w:uiPriority="40"/>
+    <w:lsdException w:name="Grid Table 1 Light" w:uiPriority="46"/>
+    <w:lsdException w:name="Grid Table 2" w:uiPriority="47"/>
+    <w:lsdException w:name="Grid Table 3" w:uiPriority="48"/>
+    <w:lsdException w:name="Grid Table 4" w:uiPriority="49"/>
+    <w:lsdException w:name="Grid Table 5 Dark" w:uiPriority="50"/>
+    <w:lsdException w:name="Grid Table 6 Colorful" w:uiPriority="51"/>
+    <w:lsdException w:name="Grid Table 7 Colorful" w:uiPriority="52"/>
+    <w:lsdException w:name="Grid Table 1 Light Accent 1" w:uiPriority="46"/>
+    <w:lsdException w:name="Grid Table 2 Accent 1" w:uiPriority="47"/>
+    <w:lsdException w:name="Grid Table 3 Accent 1" w:uiPriority="48"/>
+    <w:lsdException w:name="Grid Table 4 Accent 1" w:uiPriority="49"/>
+    <w:lsdException w:name="Grid Table 5 Dark Accent 1" w:uiPriority="50"/>
+    <w:lsdException w:name="Grid Table 6 Colorful Accent 1" w:uiPriority="51"/>
+    <w:lsdException w:name="Grid Table 7 Colorful Accent 1" w:uiPriority="52"/>
+    <w:lsdException w:name="Grid Table 1 Light Accent 2" w:uiPriority="46"/>
+    <w:lsdException w:name="Grid Table 2 Accent 2" w:uiPriority="47"/>
+    <w:lsdException w:name="Grid Table 3 Accent 2" w:uiPriority="48"/>
+    <w:lsdException w:name="Grid Table 4 Accent 2" w:uiPriority="49"/>
+    <w:lsdException w:name="Grid Table 5 Dark Accent 2" w:uiPriority="50"/>
+    <w:lsdException w:name="Grid Table 6 Colorful Accent 2" w:uiPriority="51"/>
+    <w:lsdException w:name="Grid Table 7 Colorful Accent 2" w:uiPriority="52"/>
+    <w:lsdException w:name="Grid Table 1 Light Accent 3" w:uiPriority="46"/>
+    <w:lsdException w:name="Grid Table 2 Accent 3" w:uiPriority="47"/>
+    <w:lsdException w:name="Grid Table 3 Accent 3" w:uiPriority="48"/>
+    <w:lsdException w:name="Grid Table 4 Accent 3" w:uiPriority="49"/>
+    <w:lsdException w:name="Grid Table 5 Dark Accent 3" w:uiPriority="50"/>
+    <w:lsdException w:name="Grid Table 6 Colorful Accent 3" w:uiPriority="51"/>
+    <w:lsdException w:name="Grid Table 7 Colorful Accent 3" w:uiPriority="52"/>
+    <w:lsdException w:name="Grid Table 1 Light Accent 4" w:uiPriority="46"/>
+    <w:lsdException w:name="Grid Table 2 Accent 4" w:uiPriority="47"/>
+    <w:lsdException w:name="Grid Table 3 Accent 4" w:uiPriority="48"/>
+    <w:lsdException w:name="Grid Table 4 Accent 4" w:uiPriority="49"/>
+    <w:lsdException w:name="Grid Table 5 Dark Accent 4" w:uiPriority="50"/>
+    <w:lsdException w:name="Grid Table 6 Colorful Accent 4" w:uiPriority="51"/>
+    <w:lsdException w:name="Grid Table 7 Colorful Accent 4" w:uiPriority="52"/>
+    <w:lsdException w:name="Grid Table 1 Light Accent 5" w:uiPriority="46"/>
+    <w:lsdException w:name="Grid Table 2 Accent 5" w:uiPriority="47"/>
+    <w:lsdException w:name="Grid Table 3 Accent 5" w:uiPriority="48"/>
+    <w:lsdException w:name="Grid Table 4 Accent 5" w:uiPriority="49"/>
+    <w:lsdException w:name="Grid Table 5 Dark Accent 5" w:uiPriority="50"/>
+    <w:lsdException w:name="Grid Table 6 Colorful Accent 5" w:uiPriority="51"/>
+    <w:lsdException w:name="Grid Table 7 Colorful Accent 5" w:uiPriority="52"/>
+    <w:lsdException w:name="Grid Table 1 Light Accent 6" w:uiPriority="46"/>
+    <w:lsdException w:name="Grid Table 2 Accent 6" w:uiPriority="47"/>
+    <w:lsdException w:name="Grid Table 3 Accent 6" w:uiPriority="48"/>
+    <w:lsdException w:name="Grid Table 4 Accent 6" w:uiPriority="49"/>
+    <w:lsdException w:name="Grid Table 5 Dark Accent 6" w:uiPriority="50"/>
+    <w:lsdException w:name="Grid Table 6 Colorful Accent 6" w:uiPriority="51"/>
+    <w:lsdException w:name="Grid Table 7 Colorful Accent 6" w:uiPriority="52"/>
+    <w:lsdException w:name="List Table 1 Light" w:uiPriority="46"/>
+    <w:lsdException w:name="List Table 2" w:uiPriority="47"/>
+    <w:lsdException w:name="List Table 3" w:uiPriority="48"/>
+    <w:lsdException w:name="List Table 4" w:uiPriority="49"/>
+    <w:lsdException w:name="List Table 5 Dark" w:uiPriority="50"/>
+    <w:lsdException w:name="List Table 6 Colorful" w:uiPriority="51"/>
+    <w:lsdException w:name="List Table 7 Colorful" w:uiPriority="52"/>
+    <w:lsdException w:name="List Table 1 Light Accent 1" w:uiPriority="46"/>
+    <w:lsdException w:name="List Table 2 Accent 1" w:uiPriority="47"/>
+    <w:lsdException w:name="List Table 3 Accent 1" w:uiPriority="48"/>
+    <w:lsdException w:name="List Table 4 Accent 1" w:uiPriority="49"/>
+    <w:lsdException w:name="List Table 5 Dark Accent 1" w:uiPriority="50"/>
+    <w:lsdException w:name="List Table 6 Colorful Accent 1" w:uiPriority="51"/>
+    <w:lsdException w:name="List Table 7 Colorful Accent 1" w:uiPriority="52"/>
+    <w:lsdException w:name="List Table 1 Light Accent 2" w:uiPriority="46"/>
+    <w:lsdException w:name="List Table 2 Accent 2" w:uiPriority="47"/>
+    <w:lsdException w:name="List Table 3 Accent 2" w:uiPriority="48"/>
+    <w:lsdException w:name="List Table 4 Accent 2" w:uiPriority="49"/>
+    <w:lsdException w:name="List Table 5 Dark Accent 2" w:uiPriority="50"/>
+    <w:lsdException w:name="List Table 6 Colorful Accent 2" w:uiPriority="51"/>
+    <w:lsdException w:name="List Table 7 Colorful Accent 2" w:uiPriority="52"/>
+    <w:lsdException w:name="List Table 1 Light Accent 3" w:uiPriority="46"/>
+    <w:lsdException w:name="List Table 2 Accent 3" w:uiPriority="47"/>
+    <w:lsdException w:name="List Table 3 Accent 3" w:uiPriority="48"/>
+    <w:lsdException w:name="List Table 4 Accent 3" w:uiPriority="49"/>
+    <w:lsdException w:name="List Table 5 Dark Accent 3" w:uiPriority="50"/>
+    <w:lsdException w:name="List Table 6 Colorful Accent 3" w:uiPriority="51"/>
+    <w:lsdException w:name="List Table 7 Colorful Accent 3" w:uiPriority="52"/>
+    <w:lsdException w:name="List Table 1 Light Accent 4" w:uiPriority="46"/>
+    <w:lsdException w:name="List Table 2 Accent 4" w:uiPriority="47"/>
+    <w:lsdException w:name="List Table 3 Accent 4" w:uiPriority="48"/>
+    <w:lsdException w:name="List Table 4 Accent 4" w:uiPriority="49"/>
+    <w:lsdException w:name="List Table 5 Dark Accent 4" w:uiPriority="50"/>
+    <w:lsdException w:name="List Table 6 Colorful Accent 4" w:uiPriority="51"/>
+    <w:lsdException w:name="List Table 7 Colorful Accent 4" w:uiPriority="52"/>
+    <w:lsdException w:name="List Table 1 Light Accent 5" w:uiPriority="46"/>
+    <w:lsdException w:name="List Table 2 Accent 5" w:uiPriority="47"/>
+    <w:lsdException w:name="List Table 3 Accent 5" w:uiPriority="48"/>
+    <w:lsdException w:name="List Table 4 Accent 5" w:uiPriority="49"/>
+    <w:lsdException w:name="List Table 5 Dark Accent 5" w:uiPriority="50"/>
+    <w:lsdException w:name="List Table 6 Colorful Accent 5" w:uiPriority="51"/>
+    <w:lsdException w:name="List Table 7 Colorful Accent 5" w:uiPriority="52"/>
+    <w:lsdException w:name="List Table 1 Light Accent 6" w:uiPriority="46"/>
+    <w:lsdException w:name="List Table 2 Accent 6" w:uiPriority="47"/>
+    <w:lsdException w:name="List Table 3 Accent 6" w:uiPriority="48"/>
+    <w:lsdException w:name="List Table 4 Accent 6" w:uiPriority="49"/>
+    <w:lsdException w:name="List Table 5 Dark Accent 6" w:uiPriority="50"/>
+    <w:lsdException w:name="List Table 6 Colorful Accent 6" w:uiPriority="51"/>
+    <w:lsdException w:name="List Table 7 Colorful Accent 6" w:uiPriority="52"/>
+    <w:lsdException w:name="Mention" w:semiHidden="1" w:unhideWhenUsed="1"/>
+    <w:lsdException w:name="Smart Hyperlink" w:semiHidden="1" w:unhideWhenUsed="1"/>
+    <w:lsdException w:name="Hashtag" w:semiHidden="1" w:unhideWhenUsed="1"/>
+    <w:lsdException w:name="Unresolved Mention" w:semiHidden="1" w:unhideWhenUsed="1"/>
+    <w:lsdException w:name="Smart Link" w:semiHidden="1" w:unhideWhenUsed="1"/>
   </w:latentStyles>
   <w:style w:type="paragraph" w:default="1" w:styleId="Normal">
     <w:name w:val="Normal"/>
     <w:qFormat/>
     <w:rsid w:val="008B2140"/>
+  </w:style>
+  <w:style w:type="paragraph" w:styleId="Heading1">
+    <w:name w:val="heading 1"/>
+    <w:basedOn w:val="Normal"/>
+    <w:next w:val="Normal"/>
+    <w:link w:val="Heading1Char"/>
+    <w:uiPriority w:val="9"/>
+    <w:qFormat/>
+    <w:rsid w:val="007551EC"/>
+    <w:pPr>
+      <w:keepNext/>
+      <w:keepLines/>
+      <w:spacing w:before="240" w:after="0"/>
+      <w:outlineLvl w:val="0"/>
+    </w:pPr>
+    <w:rPr>
+      <w:rFonts w:asciiTheme="majorHAnsi" w:eastAsiaTheme="majorEastAsia" w:hAnsiTheme="majorHAnsi" w:cstheme="majorBidi"/>
+      <w:color w:val="365F91" w:themeColor="accent1" w:themeShade="BF"/>
+      <w:sz w:val="32"/>
+      <w:szCs w:val="32"/>
+    </w:rPr>
+  </w:style>
+  <w:style w:type="paragraph" w:styleId="Heading2">
+    <w:name w:val="heading 2"/>
+    <w:basedOn w:val="Normal"/>
+    <w:next w:val="Normal"/>
+    <w:link w:val="Heading2Char"/>
+    <w:uiPriority w:val="9"/>
+    <w:semiHidden/>
+    <w:unhideWhenUsed/>
+    <w:qFormat/>
+    <w:rsid w:val="00694FF9"/>
+    <w:pPr>
+      <w:keepNext/>
+      <w:keepLines/>
+      <w:spacing w:before="40" w:after="0"/>
+      <w:outlineLvl w:val="1"/>
+    </w:pPr>
+    <w:rPr>
+      <w:rFonts w:asciiTheme="majorHAnsi" w:eastAsiaTheme="majorEastAsia" w:hAnsiTheme="majorHAnsi" w:cstheme="majorBidi"/>
+      <w:color w:val="365F91" w:themeColor="accent1" w:themeShade="BF"/>
+      <w:sz w:val="26"/>
+      <w:szCs w:val="26"/>
+    </w:rPr>
+  </w:style>
+  <w:style w:type="paragraph" w:styleId="Heading3">
+    <w:name w:val="heading 3"/>
+    <w:basedOn w:val="Normal"/>
+    <w:next w:val="Normal"/>
+    <w:link w:val="Heading3Char"/>
+    <w:uiPriority w:val="9"/>
+    <w:semiHidden/>
+    <w:unhideWhenUsed/>
+    <w:qFormat/>
+    <w:rsid w:val="00AF3E6F"/>
+    <w:pPr>
+      <w:keepNext/>
+      <w:keepLines/>
+      <w:spacing w:before="40" w:after="0"/>
+      <w:outlineLvl w:val="2"/>
+    </w:pPr>
+    <w:rPr>
+      <w:rFonts w:asciiTheme="majorHAnsi" w:eastAsiaTheme="majorEastAsia" w:hAnsiTheme="majorHAnsi" w:cstheme="majorBidi"/>
+      <w:color w:val="243F60" w:themeColor="accent1" w:themeShade="7F"/>
+      <w:sz w:val="24"/>
+      <w:szCs w:val="24"/>
+    </w:rPr>
   </w:style>
   <w:style w:type="character" w:default="1" w:styleId="DefaultParagraphFont">
     <w:name w:val="Default Paragraph Font"/>
@@ -1137,7 +3476,6 @@
     <w:uiPriority w:val="99"/>
     <w:semiHidden/>
     <w:unhideWhenUsed/>
-    <w:qFormat/>
     <w:tblPr>
       <w:tblInd w:w="0" w:type="dxa"/>
       <w:tblCellMar>
@@ -1170,7 +3508,6 @@
     <w:basedOn w:val="Normal"/>
     <w:link w:val="HeaderChar"/>
     <w:uiPriority w:val="99"/>
-    <w:semiHidden/>
     <w:unhideWhenUsed/>
     <w:rsid w:val="00574D31"/>
     <w:pPr>
@@ -1186,7 +3523,6 @@
     <w:basedOn w:val="DefaultParagraphFont"/>
     <w:link w:val="Header"/>
     <w:uiPriority w:val="99"/>
-    <w:semiHidden/>
     <w:rsid w:val="00574D31"/>
   </w:style>
   <w:style w:type="paragraph" w:styleId="Footer">
@@ -1210,6 +3546,109 @@
     <w:link w:val="Footer"/>
     <w:uiPriority w:val="99"/>
     <w:rsid w:val="00574D31"/>
+  </w:style>
+  <w:style w:type="character" w:customStyle="1" w:styleId="Heading1Char">
+    <w:name w:val="Heading 1 Char"/>
+    <w:basedOn w:val="DefaultParagraphFont"/>
+    <w:link w:val="Heading1"/>
+    <w:uiPriority w:val="9"/>
+    <w:rsid w:val="007551EC"/>
+    <w:rPr>
+      <w:rFonts w:asciiTheme="majorHAnsi" w:eastAsiaTheme="majorEastAsia" w:hAnsiTheme="majorHAnsi" w:cstheme="majorBidi"/>
+      <w:color w:val="365F91" w:themeColor="accent1" w:themeShade="BF"/>
+      <w:sz w:val="32"/>
+      <w:szCs w:val="32"/>
+    </w:rPr>
+  </w:style>
+  <w:style w:type="character" w:customStyle="1" w:styleId="Heading2Char">
+    <w:name w:val="Heading 2 Char"/>
+    <w:basedOn w:val="DefaultParagraphFont"/>
+    <w:link w:val="Heading2"/>
+    <w:uiPriority w:val="9"/>
+    <w:semiHidden/>
+    <w:rsid w:val="00694FF9"/>
+    <w:rPr>
+      <w:rFonts w:asciiTheme="majorHAnsi" w:eastAsiaTheme="majorEastAsia" w:hAnsiTheme="majorHAnsi" w:cstheme="majorBidi"/>
+      <w:color w:val="365F91" w:themeColor="accent1" w:themeShade="BF"/>
+      <w:sz w:val="26"/>
+      <w:szCs w:val="26"/>
+    </w:rPr>
+  </w:style>
+  <w:style w:type="character" w:customStyle="1" w:styleId="Heading3Char">
+    <w:name w:val="Heading 3 Char"/>
+    <w:basedOn w:val="DefaultParagraphFont"/>
+    <w:link w:val="Heading3"/>
+    <w:uiPriority w:val="9"/>
+    <w:semiHidden/>
+    <w:rsid w:val="00AF3E6F"/>
+    <w:rPr>
+      <w:rFonts w:asciiTheme="majorHAnsi" w:eastAsiaTheme="majorEastAsia" w:hAnsiTheme="majorHAnsi" w:cstheme="majorBidi"/>
+      <w:color w:val="243F60" w:themeColor="accent1" w:themeShade="7F"/>
+      <w:sz w:val="24"/>
+      <w:szCs w:val="24"/>
+    </w:rPr>
+  </w:style>
+  <w:style w:type="paragraph" w:styleId="TOCHeading">
+    <w:name w:val="TOC Heading"/>
+    <w:basedOn w:val="Heading1"/>
+    <w:next w:val="Normal"/>
+    <w:uiPriority w:val="39"/>
+    <w:unhideWhenUsed/>
+    <w:qFormat/>
+    <w:rsid w:val="004566F1"/>
+    <w:pPr>
+      <w:spacing w:line="259" w:lineRule="auto"/>
+      <w:outlineLvl w:val="9"/>
+    </w:pPr>
+  </w:style>
+  <w:style w:type="paragraph" w:styleId="TOC1">
+    <w:name w:val="toc 1"/>
+    <w:basedOn w:val="Normal"/>
+    <w:next w:val="Normal"/>
+    <w:autoRedefine/>
+    <w:uiPriority w:val="39"/>
+    <w:unhideWhenUsed/>
+    <w:rsid w:val="004566F1"/>
+    <w:pPr>
+      <w:spacing w:after="100"/>
+    </w:pPr>
+  </w:style>
+  <w:style w:type="paragraph" w:styleId="TOC2">
+    <w:name w:val="toc 2"/>
+    <w:basedOn w:val="Normal"/>
+    <w:next w:val="Normal"/>
+    <w:autoRedefine/>
+    <w:uiPriority w:val="39"/>
+    <w:unhideWhenUsed/>
+    <w:rsid w:val="004566F1"/>
+    <w:pPr>
+      <w:spacing w:after="100"/>
+      <w:ind w:left="220"/>
+    </w:pPr>
+  </w:style>
+  <w:style w:type="paragraph" w:styleId="TOC3">
+    <w:name w:val="toc 3"/>
+    <w:basedOn w:val="Normal"/>
+    <w:next w:val="Normal"/>
+    <w:autoRedefine/>
+    <w:uiPriority w:val="39"/>
+    <w:unhideWhenUsed/>
+    <w:rsid w:val="004566F1"/>
+    <w:pPr>
+      <w:spacing w:after="100"/>
+      <w:ind w:left="440"/>
+    </w:pPr>
+  </w:style>
+  <w:style w:type="character" w:styleId="Hyperlink">
+    <w:name w:val="Hyperlink"/>
+    <w:basedOn w:val="DefaultParagraphFont"/>
+    <w:uiPriority w:val="99"/>
+    <w:unhideWhenUsed/>
+    <w:rsid w:val="004566F1"/>
+    <w:rPr>
+      <w:color w:val="0000FF" w:themeColor="hyperlink"/>
+      <w:u w:val="single"/>
+    </w:rPr>
   </w:style>
 </w:styles>
 </file>
@@ -1495,4 +3934,16 @@
   <a:objectDefaults/>
   <a:extraClrSchemeLst/>
 </a:theme>
+</file>
+
+<file path=customXml/item1.xml><?xml version="1.0" encoding="utf-8"?>
+<b:Sources xmlns:b="http://schemas.openxmlformats.org/officeDocument/2006/bibliography" xmlns="http://schemas.openxmlformats.org/officeDocument/2006/bibliography" SelectedStyle="\APASixthEditionOfficeOnline.xsl" StyleName="APA" Version="6"/>
+</file>
+
+<file path=customXml/itemProps1.xml><?xml version="1.0" encoding="utf-8"?>
+<ds:datastoreItem xmlns:ds="http://schemas.openxmlformats.org/officeDocument/2006/customXml" ds:itemID="{717EC79C-B0C5-4386-989A-E153FD2F14FA}">
+  <ds:schemaRefs>
+    <ds:schemaRef ds:uri="http://schemas.openxmlformats.org/officeDocument/2006/bibliography"/>
+  </ds:schemaRefs>
+</ds:datastoreItem>
 </file>